--- a/Programme de révision pcap.docx
+++ b/Programme de révision pcap.docx
@@ -4,7 +4,7 @@
   <w:body>
     <w:p>
       <w:pPr>
-        <w:pStyle w:val="Heading2"/>
+        <w:pStyle w:val="Titre2"/>
         <w:shd w:val="clear" w:color="auto" w:fill="FFFFFF"/>
         <w:spacing w:before="0"/>
         <w:rPr>
@@ -23,7 +23,7 @@
           <w:bCs/>
           <w:color w:val="212529"/>
         </w:rPr>
-        <w:t>Section 1: Modules and Packages</w:t>
+        <w:t>Modules and Packages</w:t>
       </w:r>
     </w:p>
     <w:p>
@@ -38,31 +38,12 @@
       </w:pPr>
       <w:r>
         <w:rPr>
-          <w:rStyle w:val="Emphasis"/>
-          <w:rFonts w:ascii="Arial" w:hAnsi="Arial"/>
-          <w:color w:val="212529"/>
-        </w:rPr>
-        <w:t>Objectives covered by the section → 6 exam items</w:t>
-      </w:r>
-    </w:p>
-    <w:p>
-      <w:pPr>
-        <w:pStyle w:val="NormalWeb"/>
-        <w:shd w:val="clear" w:color="auto" w:fill="FFFFFF"/>
-        <w:spacing w:before="0" w:beforeAutospacing="0"/>
-        <w:rPr>
-          <w:rFonts w:ascii="Arial" w:hAnsi="Arial"/>
-          <w:color w:val="212529"/>
-        </w:rPr>
-      </w:pPr>
-      <w:r>
-        <w:rPr>
           <w:rFonts w:ascii="Arial" w:hAnsi="Arial"/>
           <w:b/>
           <w:bCs/>
           <w:color w:val="212529"/>
         </w:rPr>
-        <w:t>PCAP-31-03 1.1 – Import and use modules and packages</w:t>
+        <w:t>Import and use modules and packages</w:t>
       </w:r>
     </w:p>
     <w:p>
@@ -87,7 +68,7 @@
       </w:r>
       <w:r>
         <w:rPr>
-          <w:rStyle w:val="Emphasis"/>
+          <w:rStyle w:val="Accentuation"/>
           <w:rFonts w:ascii="Arial" w:eastAsia="Times New Roman" w:hAnsi="Arial"/>
           <w:color w:val="212529"/>
         </w:rPr>
@@ -102,7 +83,7 @@
       </w:r>
       <w:r>
         <w:rPr>
-          <w:rStyle w:val="Emphasis"/>
+          <w:rStyle w:val="Accentuation"/>
           <w:rFonts w:ascii="Arial" w:eastAsia="Times New Roman" w:hAnsi="Arial"/>
           <w:color w:val="212529"/>
         </w:rPr>
@@ -117,7 +98,7 @@
       </w:r>
       <w:r>
         <w:rPr>
-          <w:rStyle w:val="Emphasis"/>
+          <w:rStyle w:val="Accentuation"/>
           <w:rFonts w:ascii="Arial" w:eastAsia="Times New Roman" w:hAnsi="Arial"/>
           <w:color w:val="212529"/>
         </w:rPr>
@@ -132,7 +113,7 @@
       </w:r>
       <w:r>
         <w:rPr>
-          <w:rStyle w:val="Emphasis"/>
+          <w:rStyle w:val="Accentuation"/>
           <w:rFonts w:ascii="Arial" w:eastAsia="Times New Roman" w:hAnsi="Arial"/>
           <w:color w:val="212529"/>
         </w:rPr>
@@ -181,9 +162,10 @@
         <w:t>the </w:t>
       </w:r>
       <w:proofErr w:type="spellStart"/>
-      <w:r>
-        <w:rPr>
-          <w:rStyle w:val="Emphasis"/>
+      <w:proofErr w:type="gramStart"/>
+      <w:r>
+        <w:rPr>
+          <w:rStyle w:val="Accentuation"/>
           <w:rFonts w:ascii="Arial" w:eastAsia="Times New Roman" w:hAnsi="Arial"/>
           <w:color w:val="212529"/>
         </w:rPr>
@@ -192,11 +174,20 @@
       <w:proofErr w:type="spellEnd"/>
       <w:r>
         <w:rPr>
-          <w:rStyle w:val="Emphasis"/>
-          <w:rFonts w:ascii="Arial" w:eastAsia="Times New Roman" w:hAnsi="Arial"/>
-          <w:color w:val="212529"/>
-        </w:rPr>
-        <w:t>()</w:t>
+          <w:rStyle w:val="Accentuation"/>
+          <w:rFonts w:ascii="Arial" w:eastAsia="Times New Roman" w:hAnsi="Arial"/>
+          <w:color w:val="212529"/>
+        </w:rPr>
+        <w:t>(</w:t>
+      </w:r>
+      <w:proofErr w:type="gramEnd"/>
+      <w:r>
+        <w:rPr>
+          <w:rStyle w:val="Accentuation"/>
+          <w:rFonts w:ascii="Arial" w:eastAsia="Times New Roman" w:hAnsi="Arial"/>
+          <w:color w:val="212529"/>
+        </w:rPr>
+        <w:t>)</w:t>
       </w:r>
       <w:r>
         <w:rPr>
@@ -227,15 +218,17 @@
         <w:t>the </w:t>
       </w:r>
       <w:proofErr w:type="spellStart"/>
-      <w:r>
-        <w:rPr>
-          <w:rStyle w:val="Emphasis"/>
+      <w:proofErr w:type="gramStart"/>
+      <w:r>
+        <w:rPr>
+          <w:rStyle w:val="Accentuation"/>
           <w:rFonts w:ascii="Arial" w:eastAsia="Times New Roman" w:hAnsi="Arial"/>
           <w:color w:val="212529"/>
         </w:rPr>
         <w:t>sys.path</w:t>
       </w:r>
       <w:proofErr w:type="spellEnd"/>
+      <w:proofErr w:type="gramEnd"/>
       <w:r>
         <w:rPr>
           <w:rFonts w:ascii="Arial" w:eastAsia="Times New Roman" w:hAnsi="Arial"/>
@@ -261,11 +254,11 @@
           <w:bCs/>
           <w:color w:val="212529"/>
         </w:rPr>
-        <w:t>PCAP-31-03 1.2 – Perform evaluations using the </w:t>
-      </w:r>
-      <w:r>
-        <w:rPr>
-          <w:rStyle w:val="Emphasis"/>
+        <w:t>Perform evaluations using the </w:t>
+      </w:r>
+      <w:r>
+        <w:rPr>
+          <w:rStyle w:val="Accentuation"/>
           <w:rFonts w:ascii="Arial" w:hAnsi="Arial"/>
           <w:b/>
           <w:bCs/>
@@ -303,13 +296,23 @@
         </w:rPr>
         <w:t>functions: </w:t>
       </w:r>
-      <w:r>
-        <w:rPr>
-          <w:rStyle w:val="Emphasis"/>
-          <w:rFonts w:ascii="Arial" w:eastAsia="Times New Roman" w:hAnsi="Arial"/>
-          <w:color w:val="212529"/>
-        </w:rPr>
-        <w:t>ceil()</w:t>
+      <w:proofErr w:type="gramStart"/>
+      <w:r>
+        <w:rPr>
+          <w:rStyle w:val="Accentuation"/>
+          <w:rFonts w:ascii="Arial" w:eastAsia="Times New Roman" w:hAnsi="Arial"/>
+          <w:color w:val="212529"/>
+        </w:rPr>
+        <w:t>ceil(</w:t>
+      </w:r>
+      <w:proofErr w:type="gramEnd"/>
+      <w:r>
+        <w:rPr>
+          <w:rStyle w:val="Accentuation"/>
+          <w:rFonts w:ascii="Arial" w:eastAsia="Times New Roman" w:hAnsi="Arial"/>
+          <w:color w:val="212529"/>
+        </w:rPr>
+        <w:t>)</w:t>
       </w:r>
       <w:r>
         <w:rPr>
@@ -318,13 +321,23 @@
         </w:rPr>
         <w:t>, </w:t>
       </w:r>
-      <w:r>
-        <w:rPr>
-          <w:rStyle w:val="Emphasis"/>
-          <w:rFonts w:ascii="Arial" w:eastAsia="Times New Roman" w:hAnsi="Arial"/>
-          <w:color w:val="212529"/>
-        </w:rPr>
-        <w:t>floor()</w:t>
+      <w:proofErr w:type="gramStart"/>
+      <w:r>
+        <w:rPr>
+          <w:rStyle w:val="Accentuation"/>
+          <w:rFonts w:ascii="Arial" w:eastAsia="Times New Roman" w:hAnsi="Arial"/>
+          <w:color w:val="212529"/>
+        </w:rPr>
+        <w:t>floor(</w:t>
+      </w:r>
+      <w:proofErr w:type="gramEnd"/>
+      <w:r>
+        <w:rPr>
+          <w:rStyle w:val="Accentuation"/>
+          <w:rFonts w:ascii="Arial" w:eastAsia="Times New Roman" w:hAnsi="Arial"/>
+          <w:color w:val="212529"/>
+        </w:rPr>
+        <w:t>)</w:t>
       </w:r>
       <w:r>
         <w:rPr>
@@ -333,13 +346,23 @@
         </w:rPr>
         <w:t>, </w:t>
       </w:r>
-      <w:r>
-        <w:rPr>
-          <w:rStyle w:val="Emphasis"/>
-          <w:rFonts w:ascii="Arial" w:eastAsia="Times New Roman" w:hAnsi="Arial"/>
-          <w:color w:val="212529"/>
-        </w:rPr>
-        <w:t>trunc()</w:t>
+      <w:proofErr w:type="gramStart"/>
+      <w:r>
+        <w:rPr>
+          <w:rStyle w:val="Accentuation"/>
+          <w:rFonts w:ascii="Arial" w:eastAsia="Times New Roman" w:hAnsi="Arial"/>
+          <w:color w:val="212529"/>
+        </w:rPr>
+        <w:t>trunc(</w:t>
+      </w:r>
+      <w:proofErr w:type="gramEnd"/>
+      <w:r>
+        <w:rPr>
+          <w:rStyle w:val="Accentuation"/>
+          <w:rFonts w:ascii="Arial" w:eastAsia="Times New Roman" w:hAnsi="Arial"/>
+          <w:color w:val="212529"/>
+        </w:rPr>
+        <w:t>)</w:t>
       </w:r>
       <w:r>
         <w:rPr>
@@ -348,13 +371,23 @@
         </w:rPr>
         <w:t>, </w:t>
       </w:r>
-      <w:r>
-        <w:rPr>
-          <w:rStyle w:val="Emphasis"/>
-          <w:rFonts w:ascii="Arial" w:eastAsia="Times New Roman" w:hAnsi="Arial"/>
-          <w:color w:val="212529"/>
-        </w:rPr>
-        <w:t>factorial()</w:t>
+      <w:proofErr w:type="gramStart"/>
+      <w:r>
+        <w:rPr>
+          <w:rStyle w:val="Accentuation"/>
+          <w:rFonts w:ascii="Arial" w:eastAsia="Times New Roman" w:hAnsi="Arial"/>
+          <w:color w:val="212529"/>
+        </w:rPr>
+        <w:t>factorial(</w:t>
+      </w:r>
+      <w:proofErr w:type="gramEnd"/>
+      <w:r>
+        <w:rPr>
+          <w:rStyle w:val="Accentuation"/>
+          <w:rFonts w:ascii="Arial" w:eastAsia="Times New Roman" w:hAnsi="Arial"/>
+          <w:color w:val="212529"/>
+        </w:rPr>
+        <w:t>)</w:t>
       </w:r>
       <w:r>
         <w:rPr>
@@ -363,13 +396,23 @@
         </w:rPr>
         <w:t>, </w:t>
       </w:r>
-      <w:r>
-        <w:rPr>
-          <w:rStyle w:val="Emphasis"/>
-          <w:rFonts w:ascii="Arial" w:eastAsia="Times New Roman" w:hAnsi="Arial"/>
-          <w:color w:val="212529"/>
-        </w:rPr>
-        <w:t>hypot()</w:t>
+      <w:proofErr w:type="gramStart"/>
+      <w:r>
+        <w:rPr>
+          <w:rStyle w:val="Accentuation"/>
+          <w:rFonts w:ascii="Arial" w:eastAsia="Times New Roman" w:hAnsi="Arial"/>
+          <w:color w:val="212529"/>
+        </w:rPr>
+        <w:t>hypot(</w:t>
+      </w:r>
+      <w:proofErr w:type="gramEnd"/>
+      <w:r>
+        <w:rPr>
+          <w:rStyle w:val="Accentuation"/>
+          <w:rFonts w:ascii="Arial" w:eastAsia="Times New Roman" w:hAnsi="Arial"/>
+          <w:color w:val="212529"/>
+        </w:rPr>
+        <w:t>)</w:t>
       </w:r>
       <w:r>
         <w:rPr>
@@ -378,13 +421,23 @@
         </w:rPr>
         <w:t>, </w:t>
       </w:r>
-      <w:r>
-        <w:rPr>
-          <w:rStyle w:val="Emphasis"/>
-          <w:rFonts w:ascii="Arial" w:eastAsia="Times New Roman" w:hAnsi="Arial"/>
-          <w:color w:val="212529"/>
-        </w:rPr>
-        <w:t>sqrt()</w:t>
+      <w:proofErr w:type="gramStart"/>
+      <w:r>
+        <w:rPr>
+          <w:rStyle w:val="Accentuation"/>
+          <w:rFonts w:ascii="Arial" w:eastAsia="Times New Roman" w:hAnsi="Arial"/>
+          <w:color w:val="212529"/>
+        </w:rPr>
+        <w:t>sqrt(</w:t>
+      </w:r>
+      <w:proofErr w:type="gramEnd"/>
+      <w:r>
+        <w:rPr>
+          <w:rStyle w:val="Accentuation"/>
+          <w:rFonts w:ascii="Arial" w:eastAsia="Times New Roman" w:hAnsi="Arial"/>
+          <w:color w:val="212529"/>
+        </w:rPr>
+        <w:t>)</w:t>
       </w:r>
     </w:p>
     <w:p>
@@ -404,11 +457,11 @@
           <w:bCs/>
           <w:color w:val="212529"/>
         </w:rPr>
-        <w:t>PCAP-31-03 1.3 – Generate random values using the </w:t>
-      </w:r>
-      <w:r>
-        <w:rPr>
-          <w:rStyle w:val="Emphasis"/>
+        <w:t>Generate random values using the </w:t>
+      </w:r>
+      <w:r>
+        <w:rPr>
+          <w:rStyle w:val="Accentuation"/>
           <w:rFonts w:ascii="Arial" w:hAnsi="Arial"/>
           <w:b/>
           <w:bCs/>
@@ -446,13 +499,23 @@
         </w:rPr>
         <w:t>functions: </w:t>
       </w:r>
-      <w:r>
-        <w:rPr>
-          <w:rStyle w:val="Emphasis"/>
-          <w:rFonts w:ascii="Arial" w:eastAsia="Times New Roman" w:hAnsi="Arial"/>
-          <w:color w:val="212529"/>
-        </w:rPr>
-        <w:t>random()</w:t>
+      <w:proofErr w:type="gramStart"/>
+      <w:r>
+        <w:rPr>
+          <w:rStyle w:val="Accentuation"/>
+          <w:rFonts w:ascii="Arial" w:eastAsia="Times New Roman" w:hAnsi="Arial"/>
+          <w:color w:val="212529"/>
+        </w:rPr>
+        <w:t>random(</w:t>
+      </w:r>
+      <w:proofErr w:type="gramEnd"/>
+      <w:r>
+        <w:rPr>
+          <w:rStyle w:val="Accentuation"/>
+          <w:rFonts w:ascii="Arial" w:eastAsia="Times New Roman" w:hAnsi="Arial"/>
+          <w:color w:val="212529"/>
+        </w:rPr>
+        <w:t>)</w:t>
       </w:r>
       <w:r>
         <w:rPr>
@@ -461,13 +524,23 @@
         </w:rPr>
         <w:t>, </w:t>
       </w:r>
-      <w:r>
-        <w:rPr>
-          <w:rStyle w:val="Emphasis"/>
-          <w:rFonts w:ascii="Arial" w:eastAsia="Times New Roman" w:hAnsi="Arial"/>
-          <w:color w:val="212529"/>
-        </w:rPr>
-        <w:t>seed()</w:t>
+      <w:proofErr w:type="gramStart"/>
+      <w:r>
+        <w:rPr>
+          <w:rStyle w:val="Accentuation"/>
+          <w:rFonts w:ascii="Arial" w:eastAsia="Times New Roman" w:hAnsi="Arial"/>
+          <w:color w:val="212529"/>
+        </w:rPr>
+        <w:t>seed(</w:t>
+      </w:r>
+      <w:proofErr w:type="gramEnd"/>
+      <w:r>
+        <w:rPr>
+          <w:rStyle w:val="Accentuation"/>
+          <w:rFonts w:ascii="Arial" w:eastAsia="Times New Roman" w:hAnsi="Arial"/>
+          <w:color w:val="212529"/>
+        </w:rPr>
+        <w:t>)</w:t>
       </w:r>
       <w:r>
         <w:rPr>
@@ -476,13 +549,23 @@
         </w:rPr>
         <w:t>, </w:t>
       </w:r>
-      <w:r>
-        <w:rPr>
-          <w:rStyle w:val="Emphasis"/>
-          <w:rFonts w:ascii="Arial" w:eastAsia="Times New Roman" w:hAnsi="Arial"/>
-          <w:color w:val="212529"/>
-        </w:rPr>
-        <w:t>choice()</w:t>
+      <w:proofErr w:type="gramStart"/>
+      <w:r>
+        <w:rPr>
+          <w:rStyle w:val="Accentuation"/>
+          <w:rFonts w:ascii="Arial" w:eastAsia="Times New Roman" w:hAnsi="Arial"/>
+          <w:color w:val="212529"/>
+        </w:rPr>
+        <w:t>choice(</w:t>
+      </w:r>
+      <w:proofErr w:type="gramEnd"/>
+      <w:r>
+        <w:rPr>
+          <w:rStyle w:val="Accentuation"/>
+          <w:rFonts w:ascii="Arial" w:eastAsia="Times New Roman" w:hAnsi="Arial"/>
+          <w:color w:val="212529"/>
+        </w:rPr>
+        <w:t>)</w:t>
       </w:r>
       <w:r>
         <w:rPr>
@@ -491,13 +574,23 @@
         </w:rPr>
         <w:t>, </w:t>
       </w:r>
-      <w:r>
-        <w:rPr>
-          <w:rStyle w:val="Emphasis"/>
-          <w:rFonts w:ascii="Arial" w:eastAsia="Times New Roman" w:hAnsi="Arial"/>
-          <w:color w:val="212529"/>
-        </w:rPr>
-        <w:t>sample()</w:t>
+      <w:proofErr w:type="gramStart"/>
+      <w:r>
+        <w:rPr>
+          <w:rStyle w:val="Accentuation"/>
+          <w:rFonts w:ascii="Arial" w:eastAsia="Times New Roman" w:hAnsi="Arial"/>
+          <w:color w:val="212529"/>
+        </w:rPr>
+        <w:t>sample(</w:t>
+      </w:r>
+      <w:proofErr w:type="gramEnd"/>
+      <w:r>
+        <w:rPr>
+          <w:rStyle w:val="Accentuation"/>
+          <w:rFonts w:ascii="Arial" w:eastAsia="Times New Roman" w:hAnsi="Arial"/>
+          <w:color w:val="212529"/>
+        </w:rPr>
+        <w:t>)</w:t>
       </w:r>
     </w:p>
     <w:p>
@@ -517,11 +610,11 @@
           <w:bCs/>
           <w:color w:val="212529"/>
         </w:rPr>
-        <w:t>PCAP-31-03 1.4 – Discover host platform properties using the </w:t>
-      </w:r>
-      <w:r>
-        <w:rPr>
-          <w:rStyle w:val="Emphasis"/>
+        <w:t>Discover host platform properties using the </w:t>
+      </w:r>
+      <w:r>
+        <w:rPr>
+          <w:rStyle w:val="Accentuation"/>
           <w:rFonts w:ascii="Arial" w:hAnsi="Arial"/>
           <w:b/>
           <w:bCs/>
@@ -559,13 +652,23 @@
         </w:rPr>
         <w:t>functions: </w:t>
       </w:r>
-      <w:r>
-        <w:rPr>
-          <w:rStyle w:val="Emphasis"/>
-          <w:rFonts w:ascii="Arial" w:eastAsia="Times New Roman" w:hAnsi="Arial"/>
-          <w:color w:val="212529"/>
-        </w:rPr>
-        <w:t>platform()</w:t>
+      <w:proofErr w:type="gramStart"/>
+      <w:r>
+        <w:rPr>
+          <w:rStyle w:val="Accentuation"/>
+          <w:rFonts w:ascii="Arial" w:eastAsia="Times New Roman" w:hAnsi="Arial"/>
+          <w:color w:val="212529"/>
+        </w:rPr>
+        <w:t>platform(</w:t>
+      </w:r>
+      <w:proofErr w:type="gramEnd"/>
+      <w:r>
+        <w:rPr>
+          <w:rStyle w:val="Accentuation"/>
+          <w:rFonts w:ascii="Arial" w:eastAsia="Times New Roman" w:hAnsi="Arial"/>
+          <w:color w:val="212529"/>
+        </w:rPr>
+        <w:t>)</w:t>
       </w:r>
       <w:r>
         <w:rPr>
@@ -574,13 +677,23 @@
         </w:rPr>
         <w:t>, </w:t>
       </w:r>
-      <w:r>
-        <w:rPr>
-          <w:rStyle w:val="Emphasis"/>
-          <w:rFonts w:ascii="Arial" w:eastAsia="Times New Roman" w:hAnsi="Arial"/>
-          <w:color w:val="212529"/>
-        </w:rPr>
-        <w:t>machine()</w:t>
+      <w:proofErr w:type="gramStart"/>
+      <w:r>
+        <w:rPr>
+          <w:rStyle w:val="Accentuation"/>
+          <w:rFonts w:ascii="Arial" w:eastAsia="Times New Roman" w:hAnsi="Arial"/>
+          <w:color w:val="212529"/>
+        </w:rPr>
+        <w:t>machine(</w:t>
+      </w:r>
+      <w:proofErr w:type="gramEnd"/>
+      <w:r>
+        <w:rPr>
+          <w:rStyle w:val="Accentuation"/>
+          <w:rFonts w:ascii="Arial" w:eastAsia="Times New Roman" w:hAnsi="Arial"/>
+          <w:color w:val="212529"/>
+        </w:rPr>
+        <w:t>)</w:t>
       </w:r>
       <w:r>
         <w:rPr>
@@ -589,13 +702,23 @@
         </w:rPr>
         <w:t>, </w:t>
       </w:r>
-      <w:r>
-        <w:rPr>
-          <w:rStyle w:val="Emphasis"/>
-          <w:rFonts w:ascii="Arial" w:eastAsia="Times New Roman" w:hAnsi="Arial"/>
-          <w:color w:val="212529"/>
-        </w:rPr>
-        <w:t>processor()</w:t>
+      <w:proofErr w:type="gramStart"/>
+      <w:r>
+        <w:rPr>
+          <w:rStyle w:val="Accentuation"/>
+          <w:rFonts w:ascii="Arial" w:eastAsia="Times New Roman" w:hAnsi="Arial"/>
+          <w:color w:val="212529"/>
+        </w:rPr>
+        <w:t>processor(</w:t>
+      </w:r>
+      <w:proofErr w:type="gramEnd"/>
+      <w:r>
+        <w:rPr>
+          <w:rStyle w:val="Accentuation"/>
+          <w:rFonts w:ascii="Arial" w:eastAsia="Times New Roman" w:hAnsi="Arial"/>
+          <w:color w:val="212529"/>
+        </w:rPr>
+        <w:t>)</w:t>
       </w:r>
       <w:r>
         <w:rPr>
@@ -604,13 +727,23 @@
         </w:rPr>
         <w:t>, </w:t>
       </w:r>
-      <w:r>
-        <w:rPr>
-          <w:rStyle w:val="Emphasis"/>
-          <w:rFonts w:ascii="Arial" w:eastAsia="Times New Roman" w:hAnsi="Arial"/>
-          <w:color w:val="212529"/>
-        </w:rPr>
-        <w:t>system()</w:t>
+      <w:proofErr w:type="gramStart"/>
+      <w:r>
+        <w:rPr>
+          <w:rStyle w:val="Accentuation"/>
+          <w:rFonts w:ascii="Arial" w:eastAsia="Times New Roman" w:hAnsi="Arial"/>
+          <w:color w:val="212529"/>
+        </w:rPr>
+        <w:t>system(</w:t>
+      </w:r>
+      <w:proofErr w:type="gramEnd"/>
+      <w:r>
+        <w:rPr>
+          <w:rStyle w:val="Accentuation"/>
+          <w:rFonts w:ascii="Arial" w:eastAsia="Times New Roman" w:hAnsi="Arial"/>
+          <w:color w:val="212529"/>
+        </w:rPr>
+        <w:t>)</w:t>
       </w:r>
       <w:r>
         <w:rPr>
@@ -619,13 +752,23 @@
         </w:rPr>
         <w:t>, </w:t>
       </w:r>
-      <w:r>
-        <w:rPr>
-          <w:rStyle w:val="Emphasis"/>
-          <w:rFonts w:ascii="Arial" w:eastAsia="Times New Roman" w:hAnsi="Arial"/>
-          <w:color w:val="212529"/>
-        </w:rPr>
-        <w:t>version()</w:t>
+      <w:proofErr w:type="gramStart"/>
+      <w:r>
+        <w:rPr>
+          <w:rStyle w:val="Accentuation"/>
+          <w:rFonts w:ascii="Arial" w:eastAsia="Times New Roman" w:hAnsi="Arial"/>
+          <w:color w:val="212529"/>
+        </w:rPr>
+        <w:t>version(</w:t>
+      </w:r>
+      <w:proofErr w:type="gramEnd"/>
+      <w:r>
+        <w:rPr>
+          <w:rStyle w:val="Accentuation"/>
+          <w:rFonts w:ascii="Arial" w:eastAsia="Times New Roman" w:hAnsi="Arial"/>
+          <w:color w:val="212529"/>
+        </w:rPr>
+        <w:t>)</w:t>
       </w:r>
       <w:r>
         <w:rPr>
@@ -636,11 +779,29 @@
       </w:r>
       <w:r>
         <w:rPr>
-          <w:rStyle w:val="Emphasis"/>
-          <w:rFonts w:ascii="Arial" w:eastAsia="Times New Roman" w:hAnsi="Arial"/>
-          <w:color w:val="212529"/>
-        </w:rPr>
-        <w:t>python_implementation()</w:t>
+          <w:rStyle w:val="Accentuation"/>
+          <w:rFonts w:ascii="Arial" w:eastAsia="Times New Roman" w:hAnsi="Arial"/>
+          <w:color w:val="212529"/>
+        </w:rPr>
+        <w:t>python_</w:t>
+      </w:r>
+      <w:proofErr w:type="gramStart"/>
+      <w:r>
+        <w:rPr>
+          <w:rStyle w:val="Accentuation"/>
+          <w:rFonts w:ascii="Arial" w:eastAsia="Times New Roman" w:hAnsi="Arial"/>
+          <w:color w:val="212529"/>
+        </w:rPr>
+        <w:t>implementation(</w:t>
+      </w:r>
+      <w:proofErr w:type="gramEnd"/>
+      <w:r>
+        <w:rPr>
+          <w:rStyle w:val="Accentuation"/>
+          <w:rFonts w:ascii="Arial" w:eastAsia="Times New Roman" w:hAnsi="Arial"/>
+          <w:color w:val="212529"/>
+        </w:rPr>
+        <w:t>)</w:t>
       </w:r>
       <w:r>
         <w:rPr>
@@ -651,11 +812,29 @@
       </w:r>
       <w:r>
         <w:rPr>
-          <w:rStyle w:val="Emphasis"/>
-          <w:rFonts w:ascii="Arial" w:eastAsia="Times New Roman" w:hAnsi="Arial"/>
-          <w:color w:val="212529"/>
-        </w:rPr>
-        <w:t>python_version_tuple()</w:t>
+          <w:rStyle w:val="Accentuation"/>
+          <w:rFonts w:ascii="Arial" w:eastAsia="Times New Roman" w:hAnsi="Arial"/>
+          <w:color w:val="212529"/>
+        </w:rPr>
+        <w:t>python_version_</w:t>
+      </w:r>
+      <w:proofErr w:type="gramStart"/>
+      <w:r>
+        <w:rPr>
+          <w:rStyle w:val="Accentuation"/>
+          <w:rFonts w:ascii="Arial" w:eastAsia="Times New Roman" w:hAnsi="Arial"/>
+          <w:color w:val="212529"/>
+        </w:rPr>
+        <w:t>tuple(</w:t>
+      </w:r>
+      <w:proofErr w:type="gramEnd"/>
+      <w:r>
+        <w:rPr>
+          <w:rStyle w:val="Accentuation"/>
+          <w:rFonts w:ascii="Arial" w:eastAsia="Times New Roman" w:hAnsi="Arial"/>
+          <w:color w:val="212529"/>
+        </w:rPr>
+        <w:t>)</w:t>
       </w:r>
     </w:p>
     <w:p>
@@ -675,7 +854,7 @@
           <w:bCs/>
           <w:color w:val="212529"/>
         </w:rPr>
-        <w:t>PCAP-31-03 1.5 – Create and use user-defined modules and packages</w:t>
+        <w:t>Create and use user-defined modules and packages</w:t>
       </w:r>
     </w:p>
     <w:p>
@@ -721,7 +900,7 @@
       </w:r>
       <w:r>
         <w:rPr>
-          <w:rStyle w:val="Emphasis"/>
+          <w:rStyle w:val="Accentuation"/>
           <w:rFonts w:ascii="Arial" w:eastAsia="Times New Roman" w:hAnsi="Arial"/>
           <w:color w:val="212529"/>
         </w:rPr>
@@ -730,7 +909,7 @@
       <w:proofErr w:type="spellStart"/>
       <w:r>
         <w:rPr>
-          <w:rStyle w:val="Emphasis"/>
+          <w:rStyle w:val="Accentuation"/>
           <w:rFonts w:ascii="Arial" w:eastAsia="Times New Roman" w:hAnsi="Arial"/>
           <w:color w:val="212529"/>
         </w:rPr>
@@ -739,7 +918,7 @@
       <w:proofErr w:type="spellEnd"/>
       <w:r>
         <w:rPr>
-          <w:rStyle w:val="Emphasis"/>
+          <w:rStyle w:val="Accentuation"/>
           <w:rFonts w:ascii="Arial" w:eastAsia="Times New Roman" w:hAnsi="Arial"/>
           <w:color w:val="212529"/>
         </w:rPr>
@@ -775,7 +954,7 @@
       </w:r>
       <w:r>
         <w:rPr>
-          <w:rStyle w:val="Emphasis"/>
+          <w:rStyle w:val="Accentuation"/>
           <w:rFonts w:ascii="Arial" w:eastAsia="Times New Roman" w:hAnsi="Arial"/>
           <w:color w:val="212529"/>
         </w:rPr>
@@ -832,40 +1011,12 @@
       </w:r>
       <w:r>
         <w:rPr>
-          <w:rStyle w:val="Emphasis"/>
-          <w:rFonts w:ascii="Arial" w:eastAsia="Times New Roman" w:hAnsi="Arial"/>
-          <w:color w:val="212529"/>
-        </w:rPr>
-        <w:t>__</w:t>
-      </w:r>
-      <w:proofErr w:type="spellStart"/>
-      <w:r>
-        <w:rPr>
-          <w:rStyle w:val="Emphasis"/>
-          <w:rFonts w:ascii="Arial" w:eastAsia="Times New Roman" w:hAnsi="Arial"/>
-          <w:color w:val="212529"/>
-        </w:rPr>
-        <w:t>init</w:t>
-      </w:r>
-      <w:proofErr w:type="spellEnd"/>
-      <w:r>
-        <w:rPr>
-          <w:rStyle w:val="Emphasis"/>
-          <w:rFonts w:ascii="Arial" w:eastAsia="Times New Roman" w:hAnsi="Arial"/>
-          <w:color w:val="212529"/>
-        </w:rPr>
-        <w:t>__.</w:t>
-      </w:r>
-      <w:proofErr w:type="spellStart"/>
-      <w:r>
-        <w:rPr>
-          <w:rStyle w:val="Emphasis"/>
-          <w:rFonts w:ascii="Arial" w:eastAsia="Times New Roman" w:hAnsi="Arial"/>
-          <w:color w:val="212529"/>
-        </w:rPr>
-        <w:t>py</w:t>
-      </w:r>
-      <w:proofErr w:type="spellEnd"/>
+          <w:rStyle w:val="Accentuation"/>
+          <w:rFonts w:ascii="Arial" w:eastAsia="Times New Roman" w:hAnsi="Arial"/>
+          <w:color w:val="212529"/>
+        </w:rPr>
+        <w:t>__init__.py</w:t>
+      </w:r>
       <w:r>
         <w:rPr>
           <w:rFonts w:ascii="Arial" w:eastAsia="Times New Roman" w:hAnsi="Arial"/>
@@ -918,22 +1069,7 @@
     </w:p>
     <w:p>
       <w:pPr>
-        <w:spacing w:after="0"/>
-        <w:rPr>
-          <w:rFonts w:ascii="Times New Roman" w:eastAsia="Times New Roman" w:hAnsi="Times New Roman"/>
-        </w:rPr>
-      </w:pPr>
-      <w:r>
-        <w:rPr>
-          <w:rFonts w:ascii="Arial" w:eastAsia="Times New Roman" w:hAnsi="Arial"/>
-          <w:color w:val="212529"/>
-        </w:rPr>
-        <w:br/>
-      </w:r>
-    </w:p>
-    <w:p>
-      <w:pPr>
-        <w:pStyle w:val="Heading2"/>
+        <w:pStyle w:val="Titre2"/>
         <w:shd w:val="clear" w:color="auto" w:fill="FFFFFF"/>
         <w:spacing w:before="0"/>
         <w:rPr>
@@ -948,7 +1084,7 @@
           <w:bCs/>
           <w:color w:val="212529"/>
         </w:rPr>
-        <w:t>Section 2: Exceptions</w:t>
+        <w:t>Exceptions</w:t>
       </w:r>
     </w:p>
     <w:p>
@@ -963,31 +1099,12 @@
       </w:pPr>
       <w:r>
         <w:rPr>
-          <w:rStyle w:val="Emphasis"/>
-          <w:rFonts w:ascii="Arial" w:hAnsi="Arial"/>
-          <w:color w:val="212529"/>
-        </w:rPr>
-        <w:t>Objectives covered by the section → 5 exam items</w:t>
-      </w:r>
-    </w:p>
-    <w:p>
-      <w:pPr>
-        <w:pStyle w:val="NormalWeb"/>
-        <w:shd w:val="clear" w:color="auto" w:fill="FFFFFF"/>
-        <w:spacing w:before="0" w:beforeAutospacing="0"/>
-        <w:rPr>
-          <w:rFonts w:ascii="Arial" w:hAnsi="Arial"/>
-          <w:color w:val="212529"/>
-        </w:rPr>
-      </w:pPr>
-      <w:r>
-        <w:rPr>
           <w:rFonts w:ascii="Arial" w:hAnsi="Arial"/>
           <w:b/>
           <w:bCs/>
           <w:color w:val="212529"/>
         </w:rPr>
-        <w:t>PCAP-31-03 2.1 – Handle errors using Python-defined exceptions</w:t>
+        <w:t>Handle errors using Python-defined exceptions</w:t>
       </w:r>
     </w:p>
     <w:p>
@@ -1005,7 +1122,7 @@
       </w:pPr>
       <w:r>
         <w:rPr>
-          <w:rStyle w:val="Emphasis"/>
+          <w:rStyle w:val="Accentuation"/>
           <w:rFonts w:ascii="Arial" w:eastAsia="Times New Roman" w:hAnsi="Arial"/>
           <w:color w:val="212529"/>
         </w:rPr>
@@ -1020,7 +1137,7 @@
       </w:r>
       <w:r>
         <w:rPr>
-          <w:rStyle w:val="Emphasis"/>
+          <w:rStyle w:val="Accentuation"/>
           <w:rFonts w:ascii="Arial" w:eastAsia="Times New Roman" w:hAnsi="Arial"/>
           <w:color w:val="212529"/>
         </w:rPr>
@@ -1035,7 +1152,7 @@
       </w:r>
       <w:r>
         <w:rPr>
-          <w:rStyle w:val="Emphasis"/>
+          <w:rStyle w:val="Accentuation"/>
           <w:rFonts w:ascii="Arial" w:eastAsia="Times New Roman" w:hAnsi="Arial"/>
           <w:color w:val="212529"/>
         </w:rPr>
@@ -1050,7 +1167,7 @@
       </w:r>
       <w:r>
         <w:rPr>
-          <w:rStyle w:val="Emphasis"/>
+          <w:rStyle w:val="Accentuation"/>
           <w:rFonts w:ascii="Arial" w:eastAsia="Times New Roman" w:hAnsi="Arial"/>
           <w:color w:val="212529"/>
         </w:rPr>
@@ -1100,7 +1217,7 @@
       </w:pPr>
       <w:r>
         <w:rPr>
-          <w:rStyle w:val="Emphasis"/>
+          <w:rStyle w:val="Accentuation"/>
           <w:rFonts w:ascii="Arial" w:eastAsia="Times New Roman" w:hAnsi="Arial"/>
           <w:color w:val="212529"/>
         </w:rPr>
@@ -1115,7 +1232,7 @@
       </w:r>
       <w:r>
         <w:rPr>
-          <w:rStyle w:val="Emphasis"/>
+          <w:rStyle w:val="Accentuation"/>
           <w:rFonts w:ascii="Arial" w:eastAsia="Times New Roman" w:hAnsi="Arial"/>
           <w:color w:val="212529"/>
         </w:rPr>
@@ -1130,7 +1247,7 @@
       </w:r>
       <w:r>
         <w:rPr>
-          <w:rStyle w:val="Emphasis"/>
+          <w:rStyle w:val="Accentuation"/>
           <w:rFonts w:ascii="Arial" w:eastAsia="Times New Roman" w:hAnsi="Arial"/>
           <w:color w:val="212529"/>
         </w:rPr>
@@ -1160,7 +1277,7 @@
       <w:proofErr w:type="spellStart"/>
       <w:r>
         <w:rPr>
-          <w:rStyle w:val="Emphasis"/>
+          <w:rStyle w:val="Accentuation"/>
           <w:rFonts w:ascii="Arial" w:eastAsia="Times New Roman" w:hAnsi="Arial"/>
           <w:color w:val="212529"/>
         </w:rPr>
@@ -1190,7 +1307,7 @@
       </w:pPr>
       <w:r>
         <w:rPr>
-          <w:rStyle w:val="Emphasis"/>
+          <w:rStyle w:val="Accentuation"/>
           <w:rFonts w:ascii="Arial" w:eastAsia="Times New Roman" w:hAnsi="Arial"/>
           <w:color w:val="212529"/>
         </w:rPr>
@@ -1205,7 +1322,7 @@
       </w:r>
       <w:r>
         <w:rPr>
-          <w:rStyle w:val="Emphasis"/>
+          <w:rStyle w:val="Accentuation"/>
           <w:rFonts w:ascii="Arial" w:eastAsia="Times New Roman" w:hAnsi="Arial"/>
           <w:color w:val="212529"/>
         </w:rPr>
@@ -1236,7 +1353,7 @@
           <w:bCs/>
           <w:color w:val="212529"/>
         </w:rPr>
-        <w:t>PCAP-31-03 2.2 – Extend the exceptions hierarchy with self-defined exceptions</w:t>
+        <w:t>Extend the exceptions hierarchy with self-defined exceptions</w:t>
       </w:r>
     </w:p>
     <w:p>
@@ -1257,7 +1374,6 @@
           <w:rFonts w:ascii="Arial" w:eastAsia="Times New Roman" w:hAnsi="Arial"/>
           <w:color w:val="212529"/>
         </w:rPr>
-        <w:lastRenderedPageBreak/>
         <w:t>defining custom exceptions</w:t>
       </w:r>
     </w:p>
@@ -1299,7 +1415,7 @@
     </w:p>
     <w:p>
       <w:pPr>
-        <w:pStyle w:val="Heading2"/>
+        <w:pStyle w:val="Titre2"/>
         <w:shd w:val="clear" w:color="auto" w:fill="FFFFFF"/>
         <w:spacing w:before="0"/>
         <w:rPr>
@@ -1314,7 +1430,8 @@
           <w:bCs/>
           <w:color w:val="212529"/>
         </w:rPr>
-        <w:t>Section 3: Strings</w:t>
+        <w:lastRenderedPageBreak/>
+        <w:t>Strings</w:t>
       </w:r>
     </w:p>
     <w:p>
@@ -1329,31 +1446,12 @@
       </w:pPr>
       <w:r>
         <w:rPr>
-          <w:rStyle w:val="Emphasis"/>
-          <w:rFonts w:ascii="Arial" w:hAnsi="Arial"/>
-          <w:color w:val="212529"/>
-        </w:rPr>
-        <w:t>Objectives covered by the section → 8 exam items</w:t>
-      </w:r>
-    </w:p>
-    <w:p>
-      <w:pPr>
-        <w:pStyle w:val="NormalWeb"/>
-        <w:shd w:val="clear" w:color="auto" w:fill="FFFFFF"/>
-        <w:spacing w:before="0" w:beforeAutospacing="0"/>
-        <w:rPr>
-          <w:rFonts w:ascii="Arial" w:hAnsi="Arial"/>
-          <w:color w:val="212529"/>
-        </w:rPr>
-      </w:pPr>
-      <w:r>
-        <w:rPr>
           <w:rFonts w:ascii="Arial" w:hAnsi="Arial"/>
           <w:b/>
           <w:bCs/>
           <w:color w:val="212529"/>
         </w:rPr>
-        <w:t>PCAP-31-03 3.1 – Understand machine representation of characters</w:t>
+        <w:t>Understand machine representation of characters</w:t>
       </w:r>
     </w:p>
     <w:p>
@@ -1394,7 +1492,7 @@
           <w:bCs/>
           <w:color w:val="212529"/>
         </w:rPr>
-        <w:t>PCAP-31-03 3.2 – Operate on strings</w:t>
+        <w:t>Operate on strings</w:t>
       </w:r>
     </w:p>
     <w:p>
@@ -1418,9 +1516,10 @@
         <w:t>functions: </w:t>
       </w:r>
       <w:proofErr w:type="spellStart"/>
-      <w:r>
-        <w:rPr>
-          <w:rStyle w:val="Emphasis"/>
+      <w:proofErr w:type="gramStart"/>
+      <w:r>
+        <w:rPr>
+          <w:rStyle w:val="Accentuation"/>
           <w:rFonts w:ascii="Arial" w:eastAsia="Times New Roman" w:hAnsi="Arial"/>
           <w:color w:val="212529"/>
         </w:rPr>
@@ -1429,11 +1528,20 @@
       <w:proofErr w:type="spellEnd"/>
       <w:r>
         <w:rPr>
-          <w:rStyle w:val="Emphasis"/>
-          <w:rFonts w:ascii="Arial" w:eastAsia="Times New Roman" w:hAnsi="Arial"/>
-          <w:color w:val="212529"/>
-        </w:rPr>
-        <w:t>()</w:t>
+          <w:rStyle w:val="Accentuation"/>
+          <w:rFonts w:ascii="Arial" w:eastAsia="Times New Roman" w:hAnsi="Arial"/>
+          <w:color w:val="212529"/>
+        </w:rPr>
+        <w:t>(</w:t>
+      </w:r>
+      <w:proofErr w:type="gramEnd"/>
+      <w:r>
+        <w:rPr>
+          <w:rStyle w:val="Accentuation"/>
+          <w:rFonts w:ascii="Arial" w:eastAsia="Times New Roman" w:hAnsi="Arial"/>
+          <w:color w:val="212529"/>
+        </w:rPr>
+        <w:t>)</w:t>
       </w:r>
       <w:r>
         <w:rPr>
@@ -1442,23 +1550,23 @@
         </w:rPr>
         <w:t>, </w:t>
       </w:r>
-      <w:proofErr w:type="spellStart"/>
-      <w:r>
-        <w:rPr>
-          <w:rStyle w:val="Emphasis"/>
-          <w:rFonts w:ascii="Arial" w:eastAsia="Times New Roman" w:hAnsi="Arial"/>
-          <w:color w:val="212529"/>
-        </w:rPr>
-        <w:t>chr</w:t>
-      </w:r>
-      <w:proofErr w:type="spellEnd"/>
-      <w:r>
-        <w:rPr>
-          <w:rStyle w:val="Emphasis"/>
-          <w:rFonts w:ascii="Arial" w:eastAsia="Times New Roman" w:hAnsi="Arial"/>
-          <w:color w:val="212529"/>
-        </w:rPr>
-        <w:t>()</w:t>
+      <w:proofErr w:type="gramStart"/>
+      <w:r>
+        <w:rPr>
+          <w:rStyle w:val="Accentuation"/>
+          <w:rFonts w:ascii="Arial" w:eastAsia="Times New Roman" w:hAnsi="Arial"/>
+          <w:color w:val="212529"/>
+        </w:rPr>
+        <w:t>chr(</w:t>
+      </w:r>
+      <w:proofErr w:type="gramEnd"/>
+      <w:r>
+        <w:rPr>
+          <w:rStyle w:val="Accentuation"/>
+          <w:rFonts w:ascii="Arial" w:eastAsia="Times New Roman" w:hAnsi="Arial"/>
+          <w:color w:val="212529"/>
+        </w:rPr>
+        <w:t>)</w:t>
       </w:r>
     </w:p>
     <w:p>
@@ -1525,7 +1633,7 @@
       </w:r>
       <w:r>
         <w:rPr>
-          <w:rStyle w:val="Emphasis"/>
+          <w:rStyle w:val="Accentuation"/>
           <w:rFonts w:ascii="Arial" w:eastAsia="Times New Roman" w:hAnsi="Arial"/>
           <w:color w:val="212529"/>
         </w:rPr>
@@ -1540,7 +1648,7 @@
       </w:r>
       <w:r>
         <w:rPr>
-          <w:rStyle w:val="Emphasis"/>
+          <w:rStyle w:val="Accentuation"/>
           <w:rFonts w:ascii="Arial" w:eastAsia="Times New Roman" w:hAnsi="Arial"/>
           <w:color w:val="212529"/>
         </w:rPr>
@@ -1564,7 +1672,7 @@
           <w:bCs/>
           <w:color w:val="212529"/>
         </w:rPr>
-        <w:t>PCAP-31-03 3.3 – Employ built-in string methods</w:t>
+        <w:t>Employ built-in string methods</w:t>
       </w:r>
     </w:p>
     <w:p>
@@ -1585,16 +1693,34 @@
           <w:rFonts w:ascii="Arial" w:eastAsia="Times New Roman" w:hAnsi="Arial"/>
           <w:color w:val="212529"/>
         </w:rPr>
-        <w:t>methods: </w:t>
-      </w:r>
-      <w:r>
-        <w:rPr>
-          <w:rStyle w:val="Emphasis"/>
-          <w:rFonts w:ascii="Arial" w:eastAsia="Times New Roman" w:hAnsi="Arial"/>
-          <w:color w:val="212529"/>
-        </w:rPr>
-        <w:t>.isxxx()</w:t>
-      </w:r>
+        <w:t>methods</w:t>
+      </w:r>
+      <w:proofErr w:type="gramStart"/>
+      <w:r>
+        <w:rPr>
+          <w:rFonts w:ascii="Arial" w:eastAsia="Times New Roman" w:hAnsi="Arial"/>
+          <w:color w:val="212529"/>
+        </w:rPr>
+        <w:t>: </w:t>
+      </w:r>
+      <w:r>
+        <w:rPr>
+          <w:rStyle w:val="Accentuation"/>
+          <w:rFonts w:ascii="Arial" w:eastAsia="Times New Roman" w:hAnsi="Arial"/>
+          <w:color w:val="212529"/>
+        </w:rPr>
+        <w:t>.isxxx</w:t>
+      </w:r>
+      <w:proofErr w:type="gramEnd"/>
+      <w:r>
+        <w:rPr>
+          <w:rStyle w:val="Accentuation"/>
+          <w:rFonts w:ascii="Arial" w:eastAsia="Times New Roman" w:hAnsi="Arial"/>
+          <w:color w:val="212529"/>
+        </w:rPr>
+        <w:t>()</w:t>
+      </w:r>
+      <w:proofErr w:type="gramStart"/>
       <w:r>
         <w:rPr>
           <w:rFonts w:ascii="Arial" w:eastAsia="Times New Roman" w:hAnsi="Arial"/>
@@ -1604,12 +1730,22 @@
       </w:r>
       <w:r>
         <w:rPr>
-          <w:rStyle w:val="Emphasis"/>
-          <w:rFonts w:ascii="Arial" w:eastAsia="Times New Roman" w:hAnsi="Arial"/>
-          <w:color w:val="212529"/>
-        </w:rPr>
-        <w:t>.join()</w:t>
-      </w:r>
+          <w:rStyle w:val="Accentuation"/>
+          <w:rFonts w:ascii="Arial" w:eastAsia="Times New Roman" w:hAnsi="Arial"/>
+          <w:color w:val="212529"/>
+        </w:rPr>
+        <w:t>.join</w:t>
+      </w:r>
+      <w:proofErr w:type="gramEnd"/>
+      <w:r>
+        <w:rPr>
+          <w:rStyle w:val="Accentuation"/>
+          <w:rFonts w:ascii="Arial" w:eastAsia="Times New Roman" w:hAnsi="Arial"/>
+          <w:color w:val="212529"/>
+        </w:rPr>
+        <w:t>()</w:t>
+      </w:r>
+      <w:proofErr w:type="gramStart"/>
       <w:r>
         <w:rPr>
           <w:rFonts w:ascii="Arial" w:eastAsia="Times New Roman" w:hAnsi="Arial"/>
@@ -1619,12 +1755,22 @@
       </w:r>
       <w:r>
         <w:rPr>
-          <w:rStyle w:val="Emphasis"/>
-          <w:rFonts w:ascii="Arial" w:eastAsia="Times New Roman" w:hAnsi="Arial"/>
-          <w:color w:val="212529"/>
-        </w:rPr>
-        <w:t>.split()</w:t>
-      </w:r>
+          <w:rStyle w:val="Accentuation"/>
+          <w:rFonts w:ascii="Arial" w:eastAsia="Times New Roman" w:hAnsi="Arial"/>
+          <w:color w:val="212529"/>
+        </w:rPr>
+        <w:t>.split</w:t>
+      </w:r>
+      <w:proofErr w:type="gramEnd"/>
+      <w:r>
+        <w:rPr>
+          <w:rStyle w:val="Accentuation"/>
+          <w:rFonts w:ascii="Arial" w:eastAsia="Times New Roman" w:hAnsi="Arial"/>
+          <w:color w:val="212529"/>
+        </w:rPr>
+        <w:t>()</w:t>
+      </w:r>
+      <w:proofErr w:type="gramStart"/>
       <w:r>
         <w:rPr>
           <w:rFonts w:ascii="Arial" w:eastAsia="Times New Roman" w:hAnsi="Arial"/>
@@ -1634,12 +1780,22 @@
       </w:r>
       <w:r>
         <w:rPr>
-          <w:rStyle w:val="Emphasis"/>
-          <w:rFonts w:ascii="Arial" w:eastAsia="Times New Roman" w:hAnsi="Arial"/>
-          <w:color w:val="212529"/>
-        </w:rPr>
-        <w:t>.strip()</w:t>
-      </w:r>
+          <w:rStyle w:val="Accentuation"/>
+          <w:rFonts w:ascii="Arial" w:eastAsia="Times New Roman" w:hAnsi="Arial"/>
+          <w:color w:val="212529"/>
+        </w:rPr>
+        <w:t>.strip</w:t>
+      </w:r>
+      <w:proofErr w:type="gramEnd"/>
+      <w:r>
+        <w:rPr>
+          <w:rStyle w:val="Accentuation"/>
+          <w:rFonts w:ascii="Arial" w:eastAsia="Times New Roman" w:hAnsi="Arial"/>
+          <w:color w:val="212529"/>
+        </w:rPr>
+        <w:t>()</w:t>
+      </w:r>
+      <w:proofErr w:type="gramStart"/>
       <w:r>
         <w:rPr>
           <w:rFonts w:ascii="Arial" w:eastAsia="Times New Roman" w:hAnsi="Arial"/>
@@ -1649,12 +1805,22 @@
       </w:r>
       <w:r>
         <w:rPr>
-          <w:rStyle w:val="Emphasis"/>
-          <w:rFonts w:ascii="Arial" w:eastAsia="Times New Roman" w:hAnsi="Arial"/>
-          <w:color w:val="212529"/>
-        </w:rPr>
-        <w:t>.index()</w:t>
-      </w:r>
+          <w:rStyle w:val="Accentuation"/>
+          <w:rFonts w:ascii="Arial" w:eastAsia="Times New Roman" w:hAnsi="Arial"/>
+          <w:color w:val="212529"/>
+        </w:rPr>
+        <w:t>.index</w:t>
+      </w:r>
+      <w:proofErr w:type="gramEnd"/>
+      <w:r>
+        <w:rPr>
+          <w:rStyle w:val="Accentuation"/>
+          <w:rFonts w:ascii="Arial" w:eastAsia="Times New Roman" w:hAnsi="Arial"/>
+          <w:color w:val="212529"/>
+        </w:rPr>
+        <w:t>()</w:t>
+      </w:r>
+      <w:proofErr w:type="gramStart"/>
       <w:r>
         <w:rPr>
           <w:rFonts w:ascii="Arial" w:eastAsia="Times New Roman" w:hAnsi="Arial"/>
@@ -1664,12 +1830,22 @@
       </w:r>
       <w:r>
         <w:rPr>
-          <w:rStyle w:val="Emphasis"/>
-          <w:rFonts w:ascii="Arial" w:eastAsia="Times New Roman" w:hAnsi="Arial"/>
-          <w:color w:val="212529"/>
-        </w:rPr>
-        <w:t>.find()</w:t>
-      </w:r>
+          <w:rStyle w:val="Accentuation"/>
+          <w:rFonts w:ascii="Arial" w:eastAsia="Times New Roman" w:hAnsi="Arial"/>
+          <w:color w:val="212529"/>
+        </w:rPr>
+        <w:t>.find</w:t>
+      </w:r>
+      <w:proofErr w:type="gramEnd"/>
+      <w:r>
+        <w:rPr>
+          <w:rStyle w:val="Accentuation"/>
+          <w:rFonts w:ascii="Arial" w:eastAsia="Times New Roman" w:hAnsi="Arial"/>
+          <w:color w:val="212529"/>
+        </w:rPr>
+        <w:t>()</w:t>
+      </w:r>
+      <w:proofErr w:type="gramStart"/>
       <w:r>
         <w:rPr>
           <w:rFonts w:ascii="Arial" w:eastAsia="Times New Roman" w:hAnsi="Arial"/>
@@ -1679,11 +1855,20 @@
       </w:r>
       <w:r>
         <w:rPr>
-          <w:rStyle w:val="Emphasis"/>
-          <w:rFonts w:ascii="Arial" w:eastAsia="Times New Roman" w:hAnsi="Arial"/>
-          <w:color w:val="212529"/>
-        </w:rPr>
-        <w:t>.rfind()</w:t>
+          <w:rStyle w:val="Accentuation"/>
+          <w:rFonts w:ascii="Arial" w:eastAsia="Times New Roman" w:hAnsi="Arial"/>
+          <w:color w:val="212529"/>
+        </w:rPr>
+        <w:t>.rfind</w:t>
+      </w:r>
+      <w:proofErr w:type="gramEnd"/>
+      <w:r>
+        <w:rPr>
+          <w:rStyle w:val="Accentuation"/>
+          <w:rFonts w:ascii="Arial" w:eastAsia="Times New Roman" w:hAnsi="Arial"/>
+          <w:color w:val="212529"/>
+        </w:rPr>
+        <w:t>()</w:t>
       </w:r>
     </w:p>
     <w:p>
@@ -1706,13 +1891,23 @@
         </w:rPr>
         <w:t>functions: </w:t>
       </w:r>
-      <w:r>
-        <w:rPr>
-          <w:rStyle w:val="Emphasis"/>
-          <w:rFonts w:ascii="Arial" w:eastAsia="Times New Roman" w:hAnsi="Arial"/>
-          <w:color w:val="212529"/>
-        </w:rPr>
-        <w:t>sorted()</w:t>
+      <w:proofErr w:type="gramStart"/>
+      <w:r>
+        <w:rPr>
+          <w:rStyle w:val="Accentuation"/>
+          <w:rFonts w:ascii="Arial" w:eastAsia="Times New Roman" w:hAnsi="Arial"/>
+          <w:color w:val="212529"/>
+        </w:rPr>
+        <w:t>sorted(</w:t>
+      </w:r>
+      <w:proofErr w:type="gramEnd"/>
+      <w:r>
+        <w:rPr>
+          <w:rStyle w:val="Accentuation"/>
+          <w:rFonts w:ascii="Arial" w:eastAsia="Times New Roman" w:hAnsi="Arial"/>
+          <w:color w:val="212529"/>
+        </w:rPr>
+        <w:t>)</w:t>
       </w:r>
       <w:r>
         <w:rPr>
@@ -1724,22 +1919,7 @@
     </w:p>
     <w:p>
       <w:pPr>
-        <w:spacing w:after="0"/>
-        <w:rPr>
-          <w:rFonts w:ascii="Times New Roman" w:eastAsia="Times New Roman" w:hAnsi="Times New Roman"/>
-        </w:rPr>
-      </w:pPr>
-      <w:r>
-        <w:rPr>
-          <w:rFonts w:ascii="Arial" w:eastAsia="Times New Roman" w:hAnsi="Arial"/>
-          <w:color w:val="212529"/>
-        </w:rPr>
-        <w:br/>
-      </w:r>
-    </w:p>
-    <w:p>
-      <w:pPr>
-        <w:pStyle w:val="Heading2"/>
+        <w:pStyle w:val="Titre2"/>
         <w:shd w:val="clear" w:color="auto" w:fill="FFFFFF"/>
         <w:spacing w:before="0"/>
         <w:rPr>
@@ -1754,46 +1934,7 @@
           <w:bCs/>
           <w:color w:val="212529"/>
         </w:rPr>
-        <w:t>Section 4: Object-Oriented Programming</w:t>
-      </w:r>
-    </w:p>
-    <w:p>
-      <w:pPr>
-        <w:pStyle w:val="NormalWeb"/>
-        <w:shd w:val="clear" w:color="auto" w:fill="FFFFFF"/>
-        <w:spacing w:before="0" w:beforeAutospacing="0"/>
-        <w:rPr>
-          <w:rFonts w:ascii="Arial" w:hAnsi="Arial"/>
-          <w:color w:val="212529"/>
-        </w:rPr>
-      </w:pPr>
-      <w:r>
-        <w:rPr>
-          <w:rStyle w:val="Emphasis"/>
-          <w:rFonts w:ascii="Arial" w:hAnsi="Arial"/>
-          <w:color w:val="212529"/>
-        </w:rPr>
-        <w:t>Objectives covered by the section → 12 exam items</w:t>
-      </w:r>
-    </w:p>
-    <w:p>
-      <w:pPr>
-        <w:pStyle w:val="NormalWeb"/>
-        <w:shd w:val="clear" w:color="auto" w:fill="FFFFFF"/>
-        <w:spacing w:before="0" w:beforeAutospacing="0"/>
-        <w:rPr>
-          <w:rFonts w:ascii="Arial" w:hAnsi="Arial"/>
-          <w:color w:val="212529"/>
-        </w:rPr>
-      </w:pPr>
-      <w:r>
-        <w:rPr>
-          <w:rFonts w:ascii="Arial" w:hAnsi="Arial"/>
-          <w:b/>
-          <w:bCs/>
-          <w:color w:val="212529"/>
-        </w:rPr>
-        <w:t>PCAP-31-03 4.1 – Understand the object-oriented approach</w:t>
+        <w:t>Object-Oriented Programming</w:t>
       </w:r>
     </w:p>
     <w:p>
@@ -1855,7 +1996,7 @@
           <w:bCs/>
           <w:color w:val="212529"/>
         </w:rPr>
-        <w:t>PCAP-31-03 4.2 – Employ class and object properties</w:t>
+        <w:t>Employ class and object properties</w:t>
       </w:r>
     </w:p>
     <w:p>
@@ -1901,7 +2042,7 @@
       </w:r>
       <w:r>
         <w:rPr>
-          <w:rStyle w:val="Emphasis"/>
+          <w:rStyle w:val="Accentuation"/>
           <w:rFonts w:ascii="Arial" w:eastAsia="Times New Roman" w:hAnsi="Arial"/>
           <w:color w:val="212529"/>
         </w:rPr>
@@ -1910,7 +2051,7 @@
       <w:proofErr w:type="spellStart"/>
       <w:r>
         <w:rPr>
-          <w:rStyle w:val="Emphasis"/>
+          <w:rStyle w:val="Accentuation"/>
           <w:rFonts w:ascii="Arial" w:eastAsia="Times New Roman" w:hAnsi="Arial"/>
           <w:color w:val="212529"/>
         </w:rPr>
@@ -1919,7 +2060,7 @@
       <w:proofErr w:type="spellEnd"/>
       <w:r>
         <w:rPr>
-          <w:rStyle w:val="Emphasis"/>
+          <w:rStyle w:val="Accentuation"/>
           <w:rFonts w:ascii="Arial" w:eastAsia="Times New Roman" w:hAnsi="Arial"/>
           <w:color w:val="212529"/>
         </w:rPr>
@@ -1971,7 +2112,7 @@
           <w:bCs/>
           <w:color w:val="212529"/>
         </w:rPr>
-        <w:t>PCAP-31-03 4.3 – Equip a class with methods</w:t>
+        <w:t>Equip a class with methods</w:t>
       </w:r>
     </w:p>
     <w:p>
@@ -2017,7 +2158,7 @@
       </w:r>
       <w:r>
         <w:rPr>
-          <w:rStyle w:val="Emphasis"/>
+          <w:rStyle w:val="Accentuation"/>
           <w:rFonts w:ascii="Arial" w:eastAsia="Times New Roman" w:hAnsi="Arial"/>
           <w:color w:val="212529"/>
         </w:rPr>
@@ -2048,7 +2189,7 @@
           <w:bCs/>
           <w:color w:val="212529"/>
         </w:rPr>
-        <w:t>PCAP-31-03 4.4 – Discover the class structure</w:t>
+        <w:t>Discover the class structure</w:t>
       </w:r>
     </w:p>
     <w:p>
@@ -2069,13 +2210,13 @@
           <w:rFonts w:ascii="Arial" w:eastAsia="Times New Roman" w:hAnsi="Arial"/>
           <w:color w:val="212529"/>
         </w:rPr>
-        <w:lastRenderedPageBreak/>
         <w:t>introspection and </w:t>
       </w:r>
       <w:proofErr w:type="spellStart"/>
-      <w:r>
-        <w:rPr>
-          <w:rStyle w:val="Emphasis"/>
+      <w:proofErr w:type="gramStart"/>
+      <w:r>
+        <w:rPr>
+          <w:rStyle w:val="Accentuation"/>
           <w:rFonts w:ascii="Arial" w:eastAsia="Times New Roman" w:hAnsi="Arial"/>
           <w:color w:val="212529"/>
         </w:rPr>
@@ -2084,11 +2225,20 @@
       <w:proofErr w:type="spellEnd"/>
       <w:r>
         <w:rPr>
-          <w:rStyle w:val="Emphasis"/>
-          <w:rFonts w:ascii="Arial" w:eastAsia="Times New Roman" w:hAnsi="Arial"/>
-          <w:color w:val="212529"/>
-        </w:rPr>
-        <w:t>()</w:t>
+          <w:rStyle w:val="Accentuation"/>
+          <w:rFonts w:ascii="Arial" w:eastAsia="Times New Roman" w:hAnsi="Arial"/>
+          <w:color w:val="212529"/>
+        </w:rPr>
+        <w:t>(</w:t>
+      </w:r>
+      <w:proofErr w:type="gramEnd"/>
+      <w:r>
+        <w:rPr>
+          <w:rStyle w:val="Accentuation"/>
+          <w:rFonts w:ascii="Arial" w:eastAsia="Times New Roman" w:hAnsi="Arial"/>
+          <w:color w:val="212529"/>
+        </w:rPr>
+        <w:t>)</w:t>
       </w:r>
       <w:r>
         <w:rPr>
@@ -2120,7 +2270,7 @@
       </w:r>
       <w:r>
         <w:rPr>
-          <w:rStyle w:val="Emphasis"/>
+          <w:rStyle w:val="Accentuation"/>
           <w:rFonts w:ascii="Arial" w:eastAsia="Times New Roman" w:hAnsi="Arial"/>
           <w:color w:val="212529"/>
         </w:rPr>
@@ -2135,7 +2285,7 @@
       </w:r>
       <w:r>
         <w:rPr>
-          <w:rStyle w:val="Emphasis"/>
+          <w:rStyle w:val="Accentuation"/>
           <w:rFonts w:ascii="Arial" w:eastAsia="Times New Roman" w:hAnsi="Arial"/>
           <w:color w:val="212529"/>
         </w:rPr>
@@ -2150,7 +2300,7 @@
       </w:r>
       <w:r>
         <w:rPr>
-          <w:rStyle w:val="Emphasis"/>
+          <w:rStyle w:val="Accentuation"/>
           <w:rFonts w:ascii="Arial" w:eastAsia="Times New Roman" w:hAnsi="Arial"/>
           <w:color w:val="212529"/>
         </w:rPr>
@@ -2174,7 +2324,7 @@
           <w:bCs/>
           <w:color w:val="212529"/>
         </w:rPr>
-        <w:t>PCAP-31-03 4.5 – Build a class hierarchy using inheritance</w:t>
+        <w:t>Build a class hierarchy using inheritance</w:t>
       </w:r>
     </w:p>
     <w:p>
@@ -2219,9 +2369,10 @@
         <w:t>functions/operators: </w:t>
       </w:r>
       <w:proofErr w:type="spellStart"/>
-      <w:r>
-        <w:rPr>
-          <w:rStyle w:val="Emphasis"/>
+      <w:proofErr w:type="gramStart"/>
+      <w:r>
+        <w:rPr>
+          <w:rStyle w:val="Accentuation"/>
           <w:rFonts w:ascii="Arial" w:eastAsia="Times New Roman" w:hAnsi="Arial"/>
           <w:color w:val="212529"/>
         </w:rPr>
@@ -2230,11 +2381,20 @@
       <w:proofErr w:type="spellEnd"/>
       <w:r>
         <w:rPr>
-          <w:rStyle w:val="Emphasis"/>
-          <w:rFonts w:ascii="Arial" w:eastAsia="Times New Roman" w:hAnsi="Arial"/>
-          <w:color w:val="212529"/>
-        </w:rPr>
-        <w:t>()</w:t>
+          <w:rStyle w:val="Accentuation"/>
+          <w:rFonts w:ascii="Arial" w:eastAsia="Times New Roman" w:hAnsi="Arial"/>
+          <w:color w:val="212529"/>
+        </w:rPr>
+        <w:t>(</w:t>
+      </w:r>
+      <w:proofErr w:type="gramEnd"/>
+      <w:r>
+        <w:rPr>
+          <w:rStyle w:val="Accentuation"/>
+          <w:rFonts w:ascii="Arial" w:eastAsia="Times New Roman" w:hAnsi="Arial"/>
+          <w:color w:val="212529"/>
+        </w:rPr>
+        <w:t>)</w:t>
       </w:r>
       <w:r>
         <w:rPr>
@@ -2245,7 +2405,7 @@
       </w:r>
       <w:r>
         <w:rPr>
-          <w:rStyle w:val="Emphasis"/>
+          <w:rStyle w:val="Accentuation"/>
           <w:rFonts w:ascii="Arial" w:eastAsia="Times New Roman" w:hAnsi="Arial"/>
           <w:color w:val="212529"/>
         </w:rPr>
@@ -2260,7 +2420,7 @@
       </w:r>
       <w:r>
         <w:rPr>
-          <w:rStyle w:val="Emphasis"/>
+          <w:rStyle w:val="Accentuation"/>
           <w:rFonts w:ascii="Arial" w:eastAsia="Times New Roman" w:hAnsi="Arial"/>
           <w:color w:val="212529"/>
         </w:rPr>
@@ -2289,29 +2449,29 @@
       </w:r>
       <w:r>
         <w:rPr>
-          <w:rStyle w:val="Emphasis"/>
-          <w:rFonts w:ascii="Arial" w:eastAsia="Times New Roman" w:hAnsi="Arial"/>
-          <w:color w:val="212529"/>
-        </w:rPr>
-        <w:t>__</w:t>
-      </w:r>
-      <w:proofErr w:type="spellStart"/>
-      <w:r>
-        <w:rPr>
-          <w:rStyle w:val="Emphasis"/>
-          <w:rFonts w:ascii="Arial" w:eastAsia="Times New Roman" w:hAnsi="Arial"/>
-          <w:color w:val="212529"/>
-        </w:rPr>
-        <w:t>str</w:t>
-      </w:r>
-      <w:proofErr w:type="spellEnd"/>
-      <w:r>
-        <w:rPr>
-          <w:rStyle w:val="Emphasis"/>
-          <w:rFonts w:ascii="Arial" w:eastAsia="Times New Roman" w:hAnsi="Arial"/>
-          <w:color w:val="212529"/>
-        </w:rPr>
-        <w:t>__()</w:t>
+          <w:rStyle w:val="Accentuation"/>
+          <w:rFonts w:ascii="Arial" w:eastAsia="Times New Roman" w:hAnsi="Arial"/>
+          <w:color w:val="212529"/>
+        </w:rPr>
+        <w:t>__str_</w:t>
+      </w:r>
+      <w:proofErr w:type="gramStart"/>
+      <w:r>
+        <w:rPr>
+          <w:rStyle w:val="Accentuation"/>
+          <w:rFonts w:ascii="Arial" w:eastAsia="Times New Roman" w:hAnsi="Arial"/>
+          <w:color w:val="212529"/>
+        </w:rPr>
+        <w:t>_(</w:t>
+      </w:r>
+      <w:proofErr w:type="gramEnd"/>
+      <w:r>
+        <w:rPr>
+          <w:rStyle w:val="Accentuation"/>
+          <w:rFonts w:ascii="Arial" w:eastAsia="Times New Roman" w:hAnsi="Arial"/>
+          <w:color w:val="212529"/>
+        </w:rPr>
+        <w:t>)</w:t>
       </w:r>
       <w:r>
         <w:rPr>
@@ -2338,7 +2498,7 @@
           <w:bCs/>
           <w:color w:val="212529"/>
         </w:rPr>
-        <w:t>PCAP-31-03 4.6 – Construct and initialize objects</w:t>
+        <w:t>Construct and initialize objects</w:t>
       </w:r>
     </w:p>
     <w:p>
@@ -2374,12 +2534,13 @@
           <w:rFonts w:ascii="Arial" w:eastAsia="Times New Roman" w:hAnsi="Arial"/>
           <w:color w:val="212529"/>
         </w:rPr>
+        <w:lastRenderedPageBreak/>
         <w:br/>
       </w:r>
     </w:p>
     <w:p>
       <w:pPr>
-        <w:pStyle w:val="Heading2"/>
+        <w:pStyle w:val="Titre2"/>
         <w:shd w:val="clear" w:color="auto" w:fill="FFFFFF"/>
         <w:spacing w:before="0"/>
         <w:rPr>
@@ -2394,7 +2555,7 @@
           <w:bCs/>
           <w:color w:val="212529"/>
         </w:rPr>
-        <w:t>Section 5: Miscellaneous (List Comprehensions, Lambdas, Closures, I/O)</w:t>
+        <w:t>Miscellaneous (List Comprehensions, Lambdas, Closures, I/O)</w:t>
       </w:r>
     </w:p>
     <w:p>
@@ -2409,31 +2570,12 @@
       </w:pPr>
       <w:r>
         <w:rPr>
-          <w:rStyle w:val="Emphasis"/>
-          <w:rFonts w:ascii="Arial" w:hAnsi="Arial"/>
-          <w:color w:val="212529"/>
-        </w:rPr>
-        <w:t>Objectives covered by the section → 9 exam items</w:t>
-      </w:r>
-    </w:p>
-    <w:p>
-      <w:pPr>
-        <w:pStyle w:val="NormalWeb"/>
-        <w:shd w:val="clear" w:color="auto" w:fill="FFFFFF"/>
-        <w:spacing w:before="0" w:beforeAutospacing="0"/>
-        <w:rPr>
-          <w:rFonts w:ascii="Arial" w:hAnsi="Arial"/>
-          <w:color w:val="212529"/>
-        </w:rPr>
-      </w:pPr>
-      <w:r>
-        <w:rPr>
           <w:rFonts w:ascii="Arial" w:hAnsi="Arial"/>
           <w:b/>
           <w:bCs/>
           <w:color w:val="212529"/>
         </w:rPr>
-        <w:t>PCAP-31-03 5.1 – Build complex lists using list comprehensions</w:t>
+        <w:t>Build complex lists using list comprehensions</w:t>
       </w:r>
     </w:p>
     <w:p>
@@ -2458,7 +2600,7 @@
       </w:r>
       <w:r>
         <w:rPr>
-          <w:rStyle w:val="Emphasis"/>
+          <w:rStyle w:val="Accentuation"/>
           <w:rFonts w:ascii="Arial" w:eastAsia="Times New Roman" w:hAnsi="Arial"/>
           <w:color w:val="212529"/>
         </w:rPr>
@@ -2489,7 +2631,7 @@
           <w:bCs/>
           <w:color w:val="212529"/>
         </w:rPr>
-        <w:t>PCAP-31-03 5.2 – Embed lambda functions into code</w:t>
+        <w:t>Embed lambda functions into code</w:t>
       </w:r>
     </w:p>
     <w:p>
@@ -2554,13 +2696,23 @@
         </w:rPr>
         <w:t>functions: </w:t>
       </w:r>
-      <w:r>
-        <w:rPr>
-          <w:rStyle w:val="Emphasis"/>
-          <w:rFonts w:ascii="Arial" w:eastAsia="Times New Roman" w:hAnsi="Arial"/>
-          <w:color w:val="212529"/>
-        </w:rPr>
-        <w:t>map()</w:t>
+      <w:proofErr w:type="gramStart"/>
+      <w:r>
+        <w:rPr>
+          <w:rStyle w:val="Accentuation"/>
+          <w:rFonts w:ascii="Arial" w:eastAsia="Times New Roman" w:hAnsi="Arial"/>
+          <w:color w:val="212529"/>
+        </w:rPr>
+        <w:t>map(</w:t>
+      </w:r>
+      <w:proofErr w:type="gramEnd"/>
+      <w:r>
+        <w:rPr>
+          <w:rStyle w:val="Accentuation"/>
+          <w:rFonts w:ascii="Arial" w:eastAsia="Times New Roman" w:hAnsi="Arial"/>
+          <w:color w:val="212529"/>
+        </w:rPr>
+        <w:t>)</w:t>
       </w:r>
       <w:r>
         <w:rPr>
@@ -2569,13 +2721,23 @@
         </w:rPr>
         <w:t>, </w:t>
       </w:r>
-      <w:r>
-        <w:rPr>
-          <w:rStyle w:val="Emphasis"/>
-          <w:rFonts w:ascii="Arial" w:eastAsia="Times New Roman" w:hAnsi="Arial"/>
-          <w:color w:val="212529"/>
-        </w:rPr>
-        <w:t>filter()</w:t>
+      <w:proofErr w:type="gramStart"/>
+      <w:r>
+        <w:rPr>
+          <w:rStyle w:val="Accentuation"/>
+          <w:rFonts w:ascii="Arial" w:eastAsia="Times New Roman" w:hAnsi="Arial"/>
+          <w:color w:val="212529"/>
+        </w:rPr>
+        <w:t>filter(</w:t>
+      </w:r>
+      <w:proofErr w:type="gramEnd"/>
+      <w:r>
+        <w:rPr>
+          <w:rStyle w:val="Accentuation"/>
+          <w:rFonts w:ascii="Arial" w:eastAsia="Times New Roman" w:hAnsi="Arial"/>
+          <w:color w:val="212529"/>
+        </w:rPr>
+        <w:t>)</w:t>
       </w:r>
     </w:p>
     <w:p>
@@ -2595,7 +2757,7 @@
           <w:bCs/>
           <w:color w:val="212529"/>
         </w:rPr>
-        <w:t>PCAP-31-03 5.3 – Define and use closures</w:t>
+        <w:t>Define and use closures</w:t>
       </w:r>
     </w:p>
     <w:p>
@@ -2636,7 +2798,7 @@
           <w:bCs/>
           <w:color w:val="212529"/>
         </w:rPr>
-        <w:t>PCAP-31-03 5.4 – Understand basic input/output terminology</w:t>
+        <w:t>Understand basic input/output terminology</w:t>
       </w:r>
     </w:p>
     <w:p>
@@ -2677,7 +2839,7 @@
           <w:bCs/>
           <w:color w:val="212529"/>
         </w:rPr>
-        <w:t>PCAP-31-03 5.5 – Perform input/output operations</w:t>
+        <w:t>Perform input/output operations</w:t>
       </w:r>
     </w:p>
     <w:p>
@@ -2693,13 +2855,23 @@
           <w:color w:val="212529"/>
         </w:rPr>
       </w:pPr>
-      <w:r>
-        <w:rPr>
-          <w:rStyle w:val="Emphasis"/>
-          <w:rFonts w:ascii="Arial" w:eastAsia="Times New Roman" w:hAnsi="Arial"/>
-          <w:color w:val="212529"/>
-        </w:rPr>
-        <w:t>open()</w:t>
+      <w:proofErr w:type="gramStart"/>
+      <w:r>
+        <w:rPr>
+          <w:rStyle w:val="Accentuation"/>
+          <w:rFonts w:ascii="Arial" w:eastAsia="Times New Roman" w:hAnsi="Arial"/>
+          <w:color w:val="212529"/>
+        </w:rPr>
+        <w:t>open(</w:t>
+      </w:r>
+      <w:proofErr w:type="gramEnd"/>
+      <w:r>
+        <w:rPr>
+          <w:rStyle w:val="Accentuation"/>
+          <w:rFonts w:ascii="Arial" w:eastAsia="Times New Roman" w:hAnsi="Arial"/>
+          <w:color w:val="212529"/>
+        </w:rPr>
+        <w:t>)</w:t>
       </w:r>
       <w:r>
         <w:rPr>
@@ -2711,7 +2883,7 @@
       <w:proofErr w:type="spellStart"/>
       <w:r>
         <w:rPr>
-          <w:rStyle w:val="Emphasis"/>
+          <w:rStyle w:val="Accentuation"/>
           <w:rFonts w:ascii="Arial" w:eastAsia="Times New Roman" w:hAnsi="Arial"/>
           <w:color w:val="212529"/>
         </w:rPr>
@@ -2746,14 +2918,25 @@
         </w:rPr>
         <w:t>functions/methods: </w:t>
       </w:r>
-      <w:r>
-        <w:rPr>
-          <w:rStyle w:val="Emphasis"/>
-          <w:rFonts w:ascii="Arial" w:eastAsia="Times New Roman" w:hAnsi="Arial"/>
-          <w:color w:val="212529"/>
-        </w:rPr>
-        <w:t>close()</w:t>
-      </w:r>
+      <w:proofErr w:type="gramStart"/>
+      <w:r>
+        <w:rPr>
+          <w:rStyle w:val="Accentuation"/>
+          <w:rFonts w:ascii="Arial" w:eastAsia="Times New Roman" w:hAnsi="Arial"/>
+          <w:color w:val="212529"/>
+        </w:rPr>
+        <w:t>close(</w:t>
+      </w:r>
+      <w:proofErr w:type="gramEnd"/>
+      <w:r>
+        <w:rPr>
+          <w:rStyle w:val="Accentuation"/>
+          <w:rFonts w:ascii="Arial" w:eastAsia="Times New Roman" w:hAnsi="Arial"/>
+          <w:color w:val="212529"/>
+        </w:rPr>
+        <w:t>)</w:t>
+      </w:r>
+      <w:proofErr w:type="gramStart"/>
       <w:r>
         <w:rPr>
           <w:rFonts w:ascii="Arial" w:eastAsia="Times New Roman" w:hAnsi="Arial"/>
@@ -2763,12 +2946,22 @@
       </w:r>
       <w:r>
         <w:rPr>
-          <w:rStyle w:val="Emphasis"/>
-          <w:rFonts w:ascii="Arial" w:eastAsia="Times New Roman" w:hAnsi="Arial"/>
-          <w:color w:val="212529"/>
-        </w:rPr>
-        <w:t>.read()</w:t>
-      </w:r>
+          <w:rStyle w:val="Accentuation"/>
+          <w:rFonts w:ascii="Arial" w:eastAsia="Times New Roman" w:hAnsi="Arial"/>
+          <w:color w:val="212529"/>
+        </w:rPr>
+        <w:t>.read</w:t>
+      </w:r>
+      <w:proofErr w:type="gramEnd"/>
+      <w:r>
+        <w:rPr>
+          <w:rStyle w:val="Accentuation"/>
+          <w:rFonts w:ascii="Arial" w:eastAsia="Times New Roman" w:hAnsi="Arial"/>
+          <w:color w:val="212529"/>
+        </w:rPr>
+        <w:t>()</w:t>
+      </w:r>
+      <w:proofErr w:type="gramStart"/>
       <w:r>
         <w:rPr>
           <w:rFonts w:ascii="Arial" w:eastAsia="Times New Roman" w:hAnsi="Arial"/>
@@ -2778,12 +2971,22 @@
       </w:r>
       <w:r>
         <w:rPr>
-          <w:rStyle w:val="Emphasis"/>
-          <w:rFonts w:ascii="Arial" w:eastAsia="Times New Roman" w:hAnsi="Arial"/>
-          <w:color w:val="212529"/>
-        </w:rPr>
-        <w:t>.write()</w:t>
-      </w:r>
+          <w:rStyle w:val="Accentuation"/>
+          <w:rFonts w:ascii="Arial" w:eastAsia="Times New Roman" w:hAnsi="Arial"/>
+          <w:color w:val="212529"/>
+        </w:rPr>
+        <w:t>.write</w:t>
+      </w:r>
+      <w:proofErr w:type="gramEnd"/>
+      <w:r>
+        <w:rPr>
+          <w:rStyle w:val="Accentuation"/>
+          <w:rFonts w:ascii="Arial" w:eastAsia="Times New Roman" w:hAnsi="Arial"/>
+          <w:color w:val="212529"/>
+        </w:rPr>
+        <w:t>()</w:t>
+      </w:r>
+      <w:proofErr w:type="gramStart"/>
       <w:r>
         <w:rPr>
           <w:rFonts w:ascii="Arial" w:eastAsia="Times New Roman" w:hAnsi="Arial"/>
@@ -2793,11 +2996,20 @@
       </w:r>
       <w:r>
         <w:rPr>
-          <w:rStyle w:val="Emphasis"/>
-          <w:rFonts w:ascii="Arial" w:eastAsia="Times New Roman" w:hAnsi="Arial"/>
-          <w:color w:val="212529"/>
-        </w:rPr>
-        <w:t>.readline()</w:t>
+          <w:rStyle w:val="Accentuation"/>
+          <w:rFonts w:ascii="Arial" w:eastAsia="Times New Roman" w:hAnsi="Arial"/>
+          <w:color w:val="212529"/>
+        </w:rPr>
+        <w:t>.readline</w:t>
+      </w:r>
+      <w:proofErr w:type="gramEnd"/>
+      <w:r>
+        <w:rPr>
+          <w:rStyle w:val="Accentuation"/>
+          <w:rFonts w:ascii="Arial" w:eastAsia="Times New Roman" w:hAnsi="Arial"/>
+          <w:color w:val="212529"/>
+        </w:rPr>
+        <w:t>()</w:t>
       </w:r>
       <w:r>
         <w:rPr>
@@ -2806,13 +3018,23 @@
         </w:rPr>
         <w:t>, </w:t>
       </w:r>
-      <w:r>
-        <w:rPr>
-          <w:rStyle w:val="Emphasis"/>
-          <w:rFonts w:ascii="Arial" w:eastAsia="Times New Roman" w:hAnsi="Arial"/>
-          <w:color w:val="212529"/>
-        </w:rPr>
-        <w:t>readlines()</w:t>
+      <w:proofErr w:type="gramStart"/>
+      <w:r>
+        <w:rPr>
+          <w:rStyle w:val="Accentuation"/>
+          <w:rFonts w:ascii="Arial" w:eastAsia="Times New Roman" w:hAnsi="Arial"/>
+          <w:color w:val="212529"/>
+        </w:rPr>
+        <w:t>readlines(</w:t>
+      </w:r>
+      <w:proofErr w:type="gramEnd"/>
+      <w:r>
+        <w:rPr>
+          <w:rStyle w:val="Accentuation"/>
+          <w:rFonts w:ascii="Arial" w:eastAsia="Times New Roman" w:hAnsi="Arial"/>
+          <w:color w:val="212529"/>
+        </w:rPr>
+        <w:t>)</w:t>
       </w:r>
     </w:p>
     <w:p>
@@ -2838,7 +3060,7 @@
       <w:proofErr w:type="spellStart"/>
       <w:r>
         <w:rPr>
-          <w:rStyle w:val="Emphasis"/>
+          <w:rStyle w:val="Accentuation"/>
           <w:rFonts w:ascii="Arial" w:eastAsia="Times New Roman" w:hAnsi="Arial"/>
           <w:color w:val="212529"/>
         </w:rPr>
@@ -6462,11 +6684,11 @@
     <w:name w:val="Normal"/>
     <w:qFormat/>
   </w:style>
-  <w:style w:type="paragraph" w:styleId="Heading1">
+  <w:style w:type="paragraph" w:styleId="Titre1">
     <w:name w:val="heading 1"/>
     <w:basedOn w:val="Normal"/>
     <w:next w:val="Normal"/>
-    <w:link w:val="Heading1Char"/>
+    <w:link w:val="Titre1Car"/>
     <w:uiPriority w:val="9"/>
     <w:qFormat/>
     <w:rsid w:val="00AC7F98"/>
@@ -6483,11 +6705,11 @@
       <w:szCs w:val="40"/>
     </w:rPr>
   </w:style>
-  <w:style w:type="paragraph" w:styleId="Heading2">
+  <w:style w:type="paragraph" w:styleId="Titre2">
     <w:name w:val="heading 2"/>
     <w:basedOn w:val="Normal"/>
     <w:next w:val="Normal"/>
-    <w:link w:val="Heading2Char"/>
+    <w:link w:val="Titre2Car"/>
     <w:uiPriority w:val="9"/>
     <w:unhideWhenUsed/>
     <w:qFormat/>
@@ -6505,11 +6727,11 @@
       <w:szCs w:val="32"/>
     </w:rPr>
   </w:style>
-  <w:style w:type="paragraph" w:styleId="Heading3">
+  <w:style w:type="paragraph" w:styleId="Titre3">
     <w:name w:val="heading 3"/>
     <w:basedOn w:val="Normal"/>
     <w:next w:val="Normal"/>
-    <w:link w:val="Heading3Char"/>
+    <w:link w:val="Titre3Car"/>
     <w:uiPriority w:val="9"/>
     <w:semiHidden/>
     <w:unhideWhenUsed/>
@@ -6528,11 +6750,11 @@
       <w:szCs w:val="28"/>
     </w:rPr>
   </w:style>
-  <w:style w:type="paragraph" w:styleId="Heading4">
+  <w:style w:type="paragraph" w:styleId="Titre4">
     <w:name w:val="heading 4"/>
     <w:basedOn w:val="Normal"/>
     <w:next w:val="Normal"/>
-    <w:link w:val="Heading4Char"/>
+    <w:link w:val="Titre4Car"/>
     <w:uiPriority w:val="9"/>
     <w:semiHidden/>
     <w:unhideWhenUsed/>
@@ -6551,11 +6773,11 @@
       <w:color w:val="0F4761" w:themeColor="accent1" w:themeShade="BF"/>
     </w:rPr>
   </w:style>
-  <w:style w:type="paragraph" w:styleId="Heading5">
+  <w:style w:type="paragraph" w:styleId="Titre5">
     <w:name w:val="heading 5"/>
     <w:basedOn w:val="Normal"/>
     <w:next w:val="Normal"/>
-    <w:link w:val="Heading5Char"/>
+    <w:link w:val="Titre5Car"/>
     <w:uiPriority w:val="9"/>
     <w:semiHidden/>
     <w:unhideWhenUsed/>
@@ -6572,11 +6794,11 @@
       <w:color w:val="0F4761" w:themeColor="accent1" w:themeShade="BF"/>
     </w:rPr>
   </w:style>
-  <w:style w:type="paragraph" w:styleId="Heading6">
+  <w:style w:type="paragraph" w:styleId="Titre6">
     <w:name w:val="heading 6"/>
     <w:basedOn w:val="Normal"/>
     <w:next w:val="Normal"/>
-    <w:link w:val="Heading6Char"/>
+    <w:link w:val="Titre6Car"/>
     <w:uiPriority w:val="9"/>
     <w:semiHidden/>
     <w:unhideWhenUsed/>
@@ -6595,11 +6817,11 @@
       <w:color w:val="595959" w:themeColor="text1" w:themeTint="A6"/>
     </w:rPr>
   </w:style>
-  <w:style w:type="paragraph" w:styleId="Heading7">
+  <w:style w:type="paragraph" w:styleId="Titre7">
     <w:name w:val="heading 7"/>
     <w:basedOn w:val="Normal"/>
     <w:next w:val="Normal"/>
-    <w:link w:val="Heading7Char"/>
+    <w:link w:val="Titre7Car"/>
     <w:uiPriority w:val="9"/>
     <w:semiHidden/>
     <w:unhideWhenUsed/>
@@ -6616,11 +6838,11 @@
       <w:color w:val="595959" w:themeColor="text1" w:themeTint="A6"/>
     </w:rPr>
   </w:style>
-  <w:style w:type="paragraph" w:styleId="Heading8">
+  <w:style w:type="paragraph" w:styleId="Titre8">
     <w:name w:val="heading 8"/>
     <w:basedOn w:val="Normal"/>
     <w:next w:val="Normal"/>
-    <w:link w:val="Heading8Char"/>
+    <w:link w:val="Titre8Car"/>
     <w:uiPriority w:val="9"/>
     <w:semiHidden/>
     <w:unhideWhenUsed/>
@@ -6639,11 +6861,11 @@
       <w:color w:val="272727" w:themeColor="text1" w:themeTint="D8"/>
     </w:rPr>
   </w:style>
-  <w:style w:type="paragraph" w:styleId="Heading9">
+  <w:style w:type="paragraph" w:styleId="Titre9">
     <w:name w:val="heading 9"/>
     <w:basedOn w:val="Normal"/>
     <w:next w:val="Normal"/>
-    <w:link w:val="Heading9Char"/>
+    <w:link w:val="Titre9Car"/>
     <w:uiPriority w:val="9"/>
     <w:semiHidden/>
     <w:unhideWhenUsed/>
@@ -6660,13 +6882,13 @@
       <w:color w:val="272727" w:themeColor="text1" w:themeTint="D8"/>
     </w:rPr>
   </w:style>
-  <w:style w:type="character" w:default="1" w:styleId="DefaultParagraphFont">
+  <w:style w:type="character" w:default="1" w:styleId="Policepardfaut">
     <w:name w:val="Default Paragraph Font"/>
     <w:uiPriority w:val="1"/>
     <w:semiHidden/>
     <w:unhideWhenUsed/>
   </w:style>
-  <w:style w:type="table" w:default="1" w:styleId="TableNormal">
+  <w:style w:type="table" w:default="1" w:styleId="TableauNormal">
     <w:name w:val="Normal Table"/>
     <w:uiPriority w:val="99"/>
     <w:semiHidden/>
@@ -6681,16 +6903,16 @@
       </w:tblCellMar>
     </w:tblPr>
   </w:style>
-  <w:style w:type="numbering" w:default="1" w:styleId="NoList">
+  <w:style w:type="numbering" w:default="1" w:styleId="Aucuneliste">
     <w:name w:val="No List"/>
     <w:uiPriority w:val="99"/>
     <w:semiHidden/>
     <w:unhideWhenUsed/>
   </w:style>
-  <w:style w:type="character" w:customStyle="1" w:styleId="Heading1Char">
-    <w:name w:val="Heading 1 Char"/>
-    <w:basedOn w:val="DefaultParagraphFont"/>
-    <w:link w:val="Heading1"/>
+  <w:style w:type="character" w:customStyle="1" w:styleId="Titre1Car">
+    <w:name w:val="Titre 1 Car"/>
+    <w:basedOn w:val="Policepardfaut"/>
+    <w:link w:val="Titre1"/>
     <w:uiPriority w:val="9"/>
     <w:rsid w:val="00AC7F98"/>
     <w:rPr>
@@ -6700,10 +6922,10 @@
       <w:szCs w:val="40"/>
     </w:rPr>
   </w:style>
-  <w:style w:type="character" w:customStyle="1" w:styleId="Heading2Char">
-    <w:name w:val="Heading 2 Char"/>
-    <w:basedOn w:val="DefaultParagraphFont"/>
-    <w:link w:val="Heading2"/>
+  <w:style w:type="character" w:customStyle="1" w:styleId="Titre2Car">
+    <w:name w:val="Titre 2 Car"/>
+    <w:basedOn w:val="Policepardfaut"/>
+    <w:link w:val="Titre2"/>
     <w:uiPriority w:val="9"/>
     <w:semiHidden/>
     <w:rsid w:val="00AC7F98"/>
@@ -6714,10 +6936,10 @@
       <w:szCs w:val="32"/>
     </w:rPr>
   </w:style>
-  <w:style w:type="character" w:customStyle="1" w:styleId="Heading3Char">
-    <w:name w:val="Heading 3 Char"/>
-    <w:basedOn w:val="DefaultParagraphFont"/>
-    <w:link w:val="Heading3"/>
+  <w:style w:type="character" w:customStyle="1" w:styleId="Titre3Car">
+    <w:name w:val="Titre 3 Car"/>
+    <w:basedOn w:val="Policepardfaut"/>
+    <w:link w:val="Titre3"/>
     <w:uiPriority w:val="9"/>
     <w:semiHidden/>
     <w:rsid w:val="00AC7F98"/>
@@ -6728,10 +6950,10 @@
       <w:szCs w:val="28"/>
     </w:rPr>
   </w:style>
-  <w:style w:type="character" w:customStyle="1" w:styleId="Heading4Char">
-    <w:name w:val="Heading 4 Char"/>
-    <w:basedOn w:val="DefaultParagraphFont"/>
-    <w:link w:val="Heading4"/>
+  <w:style w:type="character" w:customStyle="1" w:styleId="Titre4Car">
+    <w:name w:val="Titre 4 Car"/>
+    <w:basedOn w:val="Policepardfaut"/>
+    <w:link w:val="Titre4"/>
     <w:uiPriority w:val="9"/>
     <w:semiHidden/>
     <w:rsid w:val="00AC7F98"/>
@@ -6742,10 +6964,10 @@
       <w:color w:val="0F4761" w:themeColor="accent1" w:themeShade="BF"/>
     </w:rPr>
   </w:style>
-  <w:style w:type="character" w:customStyle="1" w:styleId="Heading5Char">
-    <w:name w:val="Heading 5 Char"/>
-    <w:basedOn w:val="DefaultParagraphFont"/>
-    <w:link w:val="Heading5"/>
+  <w:style w:type="character" w:customStyle="1" w:styleId="Titre5Car">
+    <w:name w:val="Titre 5 Car"/>
+    <w:basedOn w:val="Policepardfaut"/>
+    <w:link w:val="Titre5"/>
     <w:uiPriority w:val="9"/>
     <w:semiHidden/>
     <w:rsid w:val="00AC7F98"/>
@@ -6754,10 +6976,10 @@
       <w:color w:val="0F4761" w:themeColor="accent1" w:themeShade="BF"/>
     </w:rPr>
   </w:style>
-  <w:style w:type="character" w:customStyle="1" w:styleId="Heading6Char">
-    <w:name w:val="Heading 6 Char"/>
-    <w:basedOn w:val="DefaultParagraphFont"/>
-    <w:link w:val="Heading6"/>
+  <w:style w:type="character" w:customStyle="1" w:styleId="Titre6Car">
+    <w:name w:val="Titre 6 Car"/>
+    <w:basedOn w:val="Policepardfaut"/>
+    <w:link w:val="Titre6"/>
     <w:uiPriority w:val="9"/>
     <w:semiHidden/>
     <w:rsid w:val="00AC7F98"/>
@@ -6768,10 +6990,10 @@
       <w:color w:val="595959" w:themeColor="text1" w:themeTint="A6"/>
     </w:rPr>
   </w:style>
-  <w:style w:type="character" w:customStyle="1" w:styleId="Heading7Char">
-    <w:name w:val="Heading 7 Char"/>
-    <w:basedOn w:val="DefaultParagraphFont"/>
-    <w:link w:val="Heading7"/>
+  <w:style w:type="character" w:customStyle="1" w:styleId="Titre7Car">
+    <w:name w:val="Titre 7 Car"/>
+    <w:basedOn w:val="Policepardfaut"/>
+    <w:link w:val="Titre7"/>
     <w:uiPriority w:val="9"/>
     <w:semiHidden/>
     <w:rsid w:val="00AC7F98"/>
@@ -6780,10 +7002,10 @@
       <w:color w:val="595959" w:themeColor="text1" w:themeTint="A6"/>
     </w:rPr>
   </w:style>
-  <w:style w:type="character" w:customStyle="1" w:styleId="Heading8Char">
-    <w:name w:val="Heading 8 Char"/>
-    <w:basedOn w:val="DefaultParagraphFont"/>
-    <w:link w:val="Heading8"/>
+  <w:style w:type="character" w:customStyle="1" w:styleId="Titre8Car">
+    <w:name w:val="Titre 8 Car"/>
+    <w:basedOn w:val="Policepardfaut"/>
+    <w:link w:val="Titre8"/>
     <w:uiPriority w:val="9"/>
     <w:semiHidden/>
     <w:rsid w:val="00AC7F98"/>
@@ -6794,10 +7016,10 @@
       <w:color w:val="272727" w:themeColor="text1" w:themeTint="D8"/>
     </w:rPr>
   </w:style>
-  <w:style w:type="character" w:customStyle="1" w:styleId="Heading9Char">
-    <w:name w:val="Heading 9 Char"/>
-    <w:basedOn w:val="DefaultParagraphFont"/>
-    <w:link w:val="Heading9"/>
+  <w:style w:type="character" w:customStyle="1" w:styleId="Titre9Car">
+    <w:name w:val="Titre 9 Car"/>
+    <w:basedOn w:val="Policepardfaut"/>
+    <w:link w:val="Titre9"/>
     <w:uiPriority w:val="9"/>
     <w:semiHidden/>
     <w:rsid w:val="00AC7F98"/>
@@ -6806,11 +7028,11 @@
       <w:color w:val="272727" w:themeColor="text1" w:themeTint="D8"/>
     </w:rPr>
   </w:style>
-  <w:style w:type="paragraph" w:styleId="Title">
+  <w:style w:type="paragraph" w:styleId="Titre">
     <w:name w:val="Title"/>
     <w:basedOn w:val="Normal"/>
     <w:next w:val="Normal"/>
-    <w:link w:val="TitleChar"/>
+    <w:link w:val="TitreCar"/>
     <w:uiPriority w:val="10"/>
     <w:qFormat/>
     <w:rsid w:val="00AC7F98"/>
@@ -6826,10 +7048,10 @@
       <w:szCs w:val="56"/>
     </w:rPr>
   </w:style>
-  <w:style w:type="character" w:customStyle="1" w:styleId="TitleChar">
-    <w:name w:val="Title Char"/>
-    <w:basedOn w:val="DefaultParagraphFont"/>
-    <w:link w:val="Title"/>
+  <w:style w:type="character" w:customStyle="1" w:styleId="TitreCar">
+    <w:name w:val="Titre Car"/>
+    <w:basedOn w:val="Policepardfaut"/>
+    <w:link w:val="Titre"/>
     <w:uiPriority w:val="10"/>
     <w:rsid w:val="00AC7F98"/>
     <w:rPr>
@@ -6840,11 +7062,11 @@
       <w:szCs w:val="56"/>
     </w:rPr>
   </w:style>
-  <w:style w:type="paragraph" w:styleId="Subtitle">
+  <w:style w:type="paragraph" w:styleId="Sous-titre">
     <w:name w:val="Subtitle"/>
     <w:basedOn w:val="Normal"/>
     <w:next w:val="Normal"/>
-    <w:link w:val="SubtitleChar"/>
+    <w:link w:val="Sous-titreCar"/>
     <w:uiPriority w:val="11"/>
     <w:qFormat/>
     <w:rsid w:val="00AC7F98"/>
@@ -6861,10 +7083,10 @@
       <w:szCs w:val="28"/>
     </w:rPr>
   </w:style>
-  <w:style w:type="character" w:customStyle="1" w:styleId="SubtitleChar">
-    <w:name w:val="Subtitle Char"/>
-    <w:basedOn w:val="DefaultParagraphFont"/>
-    <w:link w:val="Subtitle"/>
+  <w:style w:type="character" w:customStyle="1" w:styleId="Sous-titreCar">
+    <w:name w:val="Sous-titre Car"/>
+    <w:basedOn w:val="Policepardfaut"/>
+    <w:link w:val="Sous-titre"/>
     <w:uiPriority w:val="11"/>
     <w:rsid w:val="00AC7F98"/>
     <w:rPr>
@@ -6875,11 +7097,11 @@
       <w:szCs w:val="28"/>
     </w:rPr>
   </w:style>
-  <w:style w:type="paragraph" w:styleId="Quote">
+  <w:style w:type="paragraph" w:styleId="Citation">
     <w:name w:val="Quote"/>
     <w:basedOn w:val="Normal"/>
     <w:next w:val="Normal"/>
-    <w:link w:val="QuoteChar"/>
+    <w:link w:val="CitationCar"/>
     <w:uiPriority w:val="29"/>
     <w:qFormat/>
     <w:rsid w:val="00AC7F98"/>
@@ -6893,10 +7115,10 @@
       <w:color w:val="404040" w:themeColor="text1" w:themeTint="BF"/>
     </w:rPr>
   </w:style>
-  <w:style w:type="character" w:customStyle="1" w:styleId="QuoteChar">
-    <w:name w:val="Quote Char"/>
-    <w:basedOn w:val="DefaultParagraphFont"/>
-    <w:link w:val="Quote"/>
+  <w:style w:type="character" w:customStyle="1" w:styleId="CitationCar">
+    <w:name w:val="Citation Car"/>
+    <w:basedOn w:val="Policepardfaut"/>
+    <w:link w:val="Citation"/>
     <w:uiPriority w:val="29"/>
     <w:rsid w:val="00AC7F98"/>
     <w:rPr>
@@ -6905,7 +7127,7 @@
       <w:color w:val="404040" w:themeColor="text1" w:themeTint="BF"/>
     </w:rPr>
   </w:style>
-  <w:style w:type="paragraph" w:styleId="ListParagraph">
+  <w:style w:type="paragraph" w:styleId="Paragraphedeliste">
     <w:name w:val="List Paragraph"/>
     <w:basedOn w:val="Normal"/>
     <w:uiPriority w:val="34"/>
@@ -6916,9 +7138,9 @@
       <w:contextualSpacing/>
     </w:pPr>
   </w:style>
-  <w:style w:type="character" w:styleId="IntenseEmphasis">
+  <w:style w:type="character" w:styleId="Accentuationintense">
     <w:name w:val="Intense Emphasis"/>
-    <w:basedOn w:val="DefaultParagraphFont"/>
+    <w:basedOn w:val="Policepardfaut"/>
     <w:uiPriority w:val="21"/>
     <w:qFormat/>
     <w:rsid w:val="00AC7F98"/>
@@ -6928,11 +7150,11 @@
       <w:color w:val="0F4761" w:themeColor="accent1" w:themeShade="BF"/>
     </w:rPr>
   </w:style>
-  <w:style w:type="paragraph" w:styleId="IntenseQuote">
+  <w:style w:type="paragraph" w:styleId="Citationintense">
     <w:name w:val="Intense Quote"/>
     <w:basedOn w:val="Normal"/>
     <w:next w:val="Normal"/>
-    <w:link w:val="IntenseQuoteChar"/>
+    <w:link w:val="CitationintenseCar"/>
     <w:uiPriority w:val="30"/>
     <w:qFormat/>
     <w:rsid w:val="00AC7F98"/>
@@ -6951,10 +7173,10 @@
       <w:color w:val="0F4761" w:themeColor="accent1" w:themeShade="BF"/>
     </w:rPr>
   </w:style>
-  <w:style w:type="character" w:customStyle="1" w:styleId="IntenseQuoteChar">
-    <w:name w:val="Intense Quote Char"/>
-    <w:basedOn w:val="DefaultParagraphFont"/>
-    <w:link w:val="IntenseQuote"/>
+  <w:style w:type="character" w:customStyle="1" w:styleId="CitationintenseCar">
+    <w:name w:val="Citation intense Car"/>
+    <w:basedOn w:val="Policepardfaut"/>
+    <w:link w:val="Citationintense"/>
     <w:uiPriority w:val="30"/>
     <w:rsid w:val="00AC7F98"/>
     <w:rPr>
@@ -6963,9 +7185,9 @@
       <w:color w:val="0F4761" w:themeColor="accent1" w:themeShade="BF"/>
     </w:rPr>
   </w:style>
-  <w:style w:type="character" w:styleId="IntenseReference">
+  <w:style w:type="character" w:styleId="Rfrenceintense">
     <w:name w:val="Intense Reference"/>
-    <w:basedOn w:val="DefaultParagraphFont"/>
+    <w:basedOn w:val="Policepardfaut"/>
     <w:uiPriority w:val="32"/>
     <w:qFormat/>
     <w:rsid w:val="00AC7F98"/>
@@ -6993,9 +7215,9 @@
       <w14:ligatures w14:val="none"/>
     </w:rPr>
   </w:style>
-  <w:style w:type="character" w:styleId="Emphasis">
+  <w:style w:type="character" w:styleId="Accentuation">
     <w:name w:val="Emphasis"/>
-    <w:basedOn w:val="DefaultParagraphFont"/>
+    <w:basedOn w:val="Policepardfaut"/>
     <w:uiPriority w:val="20"/>
     <w:qFormat/>
     <w:rsid w:val="00AC7F98"/>
